--- a/_documents/08 Spring Framework/51 spring security custom(JWT).docx
+++ b/_documents/08 Spring Framework/51 spring security custom(JWT).docx
@@ -273,11 +273,6 @@
     </w:p>
     <w:p/>
     <w:p>
-      <w:pPr>
-        <w:rPr>
-          <w:rFonts w:hint="eastAsia"/>
-        </w:rPr>
-      </w:pPr>
       <w:r>
         <w:rPr>
           <w:rFonts w:hint="eastAsia"/>
@@ -298,32 +293,22 @@
       </w:r>
       <w:r>
         <w:br/>
-      </w:r>
-      <w:r>
         <w:t>JwtProcessor – JWT 작업을 위한 helper클래스. 토큰 생성. 토큰에서 추출. 토큰 유효한지 검사.</w:t>
       </w:r>
       <w:r>
         <w:br/>
-      </w:r>
-      <w:r>
         <w:t>JWT방식(API기반)에 맞는 DTO들 정의. LoginDTO(로그인 할때 온 id,pw정보) AuthResultDTO(UserInfo와토큰정보를 묶은 response에 담아서 보낼) UserInfoDTO(인증성공시유저의정보를담을)</w:t>
       </w:r>
       <w:r>
         <w:br/>
-      </w:r>
-      <w:r>
         <w:t>JsonResponse – 로그인 결과를 필터에서 직접 JSON응답하기 위한 유틸 클래스. jasckson객체 이용하여 전송.</w:t>
       </w:r>
       <w:r>
         <w:br/>
-      </w:r>
-      <w:r>
         <w:t>JwtAuthenticationFilter - 모든 요청에 대해서 헤더에 토큰이 있는지 검사</w:t>
       </w:r>
       <w:r>
         <w:br/>
-      </w:r>
-      <w:r>
         <w:t>AuthenticationErrorFilter - 토큰 처리시 예외 발생을 처리하는 필터. 만기, 그외에</w:t>
       </w:r>
       <w:r>
@@ -337,8 +322,6 @@
       </w:r>
       <w:r>
         <w:br/>
-      </w:r>
-      <w:r>
         <w:t>UsernamePasswordAuthenticationFilter=&gt; JwtUsernamePasswordAuthenticationFilter</w:t>
       </w:r>
       <w:r>
@@ -372,13 +355,7 @@
         <w:rPr>
           <w:rFonts w:hint="eastAsia"/>
         </w:rPr>
-        <w:t>수정</w:t>
-      </w:r>
-      <w:r>
-        <w:rPr>
-          <w:rFonts w:hint="eastAsia"/>
-        </w:rPr>
-        <w:t xml:space="preserve"> : </w:t>
+        <w:t xml:space="preserve">수정 : </w:t>
       </w:r>
       <w:r>
         <w:t>security config</w:t>
@@ -409,7 +386,6 @@
     <w:p>
       <w:pPr>
         <w:rPr>
-          <w:rFonts w:hint="eastAsia"/>
           <w:b/>
         </w:rPr>
       </w:pPr>
@@ -559,19 +535,7 @@
         <w:rPr>
           <w:rFonts w:hint="eastAsia"/>
         </w:rPr>
-        <w:t xml:space="preserve">가 오는 요청 마다 헤더에 토큰이 있는지 검사. 있다면 </w:t>
-      </w:r>
-      <w:r>
-        <w:rPr>
-          <w:rFonts w:hint="eastAsia"/>
-        </w:rPr>
-        <w:t>authentication정보를</w:t>
-      </w:r>
-      <w:r>
-        <w:rPr>
-          <w:rFonts w:hint="eastAsia"/>
-        </w:rPr>
-        <w:t xml:space="preserve"> JwtProcessor</w:t>
+        <w:t>가 오는 요청 마다 헤더에 토큰이 있는지 검사. 있다면 authentication정보를 JwtProcessor</w:t>
       </w:r>
       <w:r>
         <w:rPr>
@@ -902,14 +866,7 @@
           <w:rFonts w:hint="eastAsia"/>
           <w:bCs/>
         </w:rPr>
-        <w:t>ExceptionTranslationFilter</w:t>
-      </w:r>
-      <w:r>
-        <w:rPr>
-          <w:rFonts w:hint="eastAsia"/>
-          <w:bCs/>
-        </w:rPr>
-        <w:t>가 받아 처리한다. 기본적인 에러 핸들러는 JSON형식으로 응답하지 않기 때문에</w:t>
+        <w:t>ExceptionTranslationFilter가 받아 처리한다. 기본적인 에러 핸들러는 JSON형식으로 응답하지 않기 때문에</w:t>
       </w:r>
       <w:r>
         <w:rPr>
@@ -997,11 +954,6 @@
       </w:r>
     </w:p>
     <w:p>
-      <w:pPr>
-        <w:rPr>
-          <w:rFonts w:hint="eastAsia"/>
-        </w:rPr>
-      </w:pPr>
       <w:r>
         <w:rPr>
           <w:rFonts w:hint="eastAsia"/>
@@ -1070,11 +1022,6 @@
       </w:r>
     </w:p>
     <w:p>
-      <w:pPr>
-        <w:rPr>
-          <w:rFonts w:hint="eastAsia"/>
-        </w:rPr>
-      </w:pPr>
       <w:r>
         <w:rPr>
           <w:rFonts w:hint="eastAsia"/>
@@ -1115,7 +1062,6 @@
     <w:p>
       <w:pPr>
         <w:rPr>
-          <w:rFonts w:hint="eastAsia"/>
           <w:b/>
           <w:bCs/>
         </w:rPr>
@@ -1138,11 +1084,6 @@
       </w:r>
     </w:p>
     <w:p>
-      <w:pPr>
-        <w:rPr>
-          <w:rFonts w:hint="eastAsia"/>
-        </w:rPr>
-      </w:pPr>
       <w:r>
         <w:t>B</w:t>
       </w:r>
@@ -1406,11 +1347,6 @@
       </w:r>
     </w:p>
     <w:p>
-      <w:pPr>
-        <w:rPr>
-          <w:rFonts w:hint="eastAsia"/>
-        </w:rPr>
-      </w:pPr>
       <w:r>
         <w:t>S</w:t>
       </w:r>
@@ -1907,19 +1843,7 @@
         <w:rPr>
           <w:rFonts w:hint="eastAsia"/>
         </w:rPr>
-        <w:t xml:space="preserve">    //</w:t>
-      </w:r>
-      <w:r>
-        <w:rPr>
-          <w:rFonts w:hint="eastAsia"/>
-        </w:rPr>
-        <w:t>UsernamePasswordAuthenti</w:t>
-      </w:r>
-      <w:r>
-        <w:rPr>
-          <w:rFonts w:hint="eastAsia"/>
-        </w:rPr>
-        <w:t>cationFilter포함해서 해제됨</w:t>
+        <w:t xml:space="preserve">    //UsernamePasswordAuthenticationFilter포함해서 해제됨</w:t>
       </w:r>
       <w:r>
         <w:rPr>
@@ -1934,36 +1858,30 @@
         <w:rPr>
           <w:rFonts w:hint="eastAsia"/>
         </w:rPr>
+        <w:t xml:space="preserve">    //security에서 세션에 상태정보를 저장하지 않게끔 지정.</w:t>
+      </w:r>
+      <w:r>
+        <w:br/>
+      </w:r>
+      <w:r>
+        <w:rPr>
+          <w:rFonts w:hint="eastAsia"/>
+        </w:rPr>
+        <w:t xml:space="preserve">    .sessionManagement( ).sessionCreationPolicy(SessionCreationPolicy.STATELESS);//세션 생성모드 설정.</w:t>
+      </w:r>
+      <w:r>
+        <w:br/>
+      </w:r>
+      <w:r>
+        <w:rPr>
+          <w:rFonts w:hint="eastAsia"/>
+        </w:rPr>
         <w:t xml:space="preserve">    </w:t>
       </w:r>
       <w:r>
         <w:rPr>
           <w:rFonts w:hint="eastAsia"/>
         </w:rPr>
-        <w:t>//security에서 세션에 상태정보를 저장하지 않게끔 지정.</w:t>
-      </w:r>
-      <w:r>
-        <w:br/>
-      </w:r>
-      <w:r>
-        <w:rPr>
-          <w:rFonts w:hint="eastAsia"/>
-        </w:rPr>
-        <w:t xml:space="preserve">    .sessionManagement( ).sessionCreationPolicy(SessionCreationPolicy.STATELESS);//세션 생성모드 설정.</w:t>
-      </w:r>
-      <w:r>
-        <w:br/>
-      </w:r>
-      <w:r>
-        <w:rPr>
-          <w:rFonts w:hint="eastAsia"/>
-        </w:rPr>
-        <w:t xml:space="preserve">    </w:t>
-      </w:r>
-      <w:r>
-        <w:rPr>
-          <w:rFonts w:hint="eastAsia"/>
-        </w:rPr>
         <w:t>//토큰 예외 말고 인증/인가 관련 에러 처리하는 커스텀 핸들러들 등록.</w:t>
       </w:r>
       <w:r>
@@ -2159,19 +2077,7 @@
         <w:rPr>
           <w:rFonts w:hint="eastAsia"/>
         </w:rPr>
-        <w:t xml:space="preserve">    CorsConfiguration config=new </w:t>
-      </w:r>
-      <w:r>
-        <w:rPr>
-          <w:rFonts w:hint="eastAsia"/>
-        </w:rPr>
-        <w:t>CorsConfiguration</w:t>
-      </w:r>
-      <w:r>
-        <w:rPr>
-          <w:rFonts w:hint="eastAsia"/>
-        </w:rPr>
-        <w:t>( );</w:t>
+        <w:t xml:space="preserve">    CorsConfiguration config=new CorsConfiguration( );</w:t>
       </w:r>
       <w:r>
         <w:br/>
@@ -2438,11 +2344,6 @@
       </w:r>
     </w:p>
     <w:p>
-      <w:pPr>
-        <w:rPr>
-          <w:rFonts w:hint="eastAsia"/>
-        </w:rPr>
-      </w:pPr>
       <w:r>
         <w:t>S</w:t>
       </w:r>
@@ -2450,13 +2351,7 @@
         <w:rPr>
           <w:rFonts w:hint="eastAsia"/>
         </w:rPr>
-        <w:t>rc&gt;main&gt;java&gt;org.scoula&gt;security&gt;</w:t>
-      </w:r>
-      <w:r>
-        <w:rPr>
-          <w:rFonts w:hint="eastAsia"/>
-        </w:rPr>
-        <w:t>util&gt;JwtProcessor</w:t>
+        <w:t>rc&gt;main&gt;java&gt;org.scoula&gt;security&gt;util&gt;JwtProcessor</w:t>
       </w:r>
       <w:r>
         <w:rPr>
@@ -2588,10 +2483,7 @@
         <w:t xml:space="preserve">  //</w:t>
       </w:r>
       <w:r>
-        <w:t xml:space="preserve"> </w:t>
-      </w:r>
-      <w:r>
-        <w:t>private Key key = Keys.secretKeyFor(SignatureAlgorithm.HS256); -- 운영시 사용</w:t>
+        <w:t xml:space="preserve"> private Key key = Keys.secretKeyFor(SignatureAlgorithm.HS256); -- 운영시 사용</w:t>
       </w:r>
       <w:r>
         <w:rPr>
@@ -3055,13 +2947,7 @@
         <w:rPr>
           <w:rFonts w:hint="eastAsia"/>
         </w:rPr>
-        <w:t>rc&gt;main&gt;java&gt;org.scoula&gt;security&gt;util&gt;</w:t>
-      </w:r>
-      <w:r>
-        <w:rPr>
-          <w:rFonts w:hint="eastAsia"/>
-        </w:rPr>
-        <w:t>JsonResponse.java //응답 JSON형태로 내보내기위한 helpler 유틸클래스</w:t>
+        <w:t>rc&gt;main&gt;java&gt;org.scoula&gt;security&gt;util&gt;JsonResponse.java //응답 JSON형태로 내보내기위한 helpler 유틸클래스</w:t>
       </w:r>
       <w:r>
         <w:br/>
@@ -3454,8 +3340,6 @@
       </w:r>
       <w:r>
         <w:br/>
-      </w:r>
-      <w:r>
         <w:t>@Component</w:t>
       </w:r>
       <w:r>
@@ -3713,40 +3597,896 @@
       </w:r>
       <w:r>
         <w:br/>
-      </w:r>
-      <w:r>
+        <w:t>}</w:t>
+      </w:r>
+    </w:p>
+    <w:p>
+      <w:r>
+        <w:t>S</w:t>
+      </w:r>
+      <w:r>
+        <w:rPr>
+          <w:rFonts w:hint="eastAsia"/>
+        </w:rPr>
+        <w:t>rc&gt;main&gt;java&gt;org.scoula&gt;security&gt;filter&gt;JwtAuthenticationFilter.java</w:t>
+      </w:r>
+      <w:r>
+        <w:br/>
+      </w:r>
+      <w:r>
+        <w:rPr>
+          <w:rFonts w:hint="eastAsia"/>
+        </w:rPr>
+        <w:t>//모든 요청에 대해서 헤더에 토큰있는지 검사.</w:t>
+      </w:r>
+      <w:r>
+        <w:rPr>
+          <w:rFonts w:hint="eastAsia"/>
+        </w:rPr>
+        <w:t xml:space="preserve"> 있으면 </w:t>
+      </w:r>
+      <w:r>
+        <w:rPr>
+          <w:rFonts w:hint="eastAsia"/>
+        </w:rPr>
+        <w:t xml:space="preserve">토큰을 </w:t>
+      </w:r>
+      <w:r>
+        <w:rPr>
+          <w:rFonts w:hint="eastAsia"/>
+        </w:rPr>
+        <w:t>추출</w:t>
+      </w:r>
+      <w:r>
+        <w:rPr>
+          <w:rFonts w:hint="eastAsia"/>
+        </w:rPr>
+        <w:t>. 없으면</w:t>
+      </w:r>
+      <w:r>
+        <w:rPr>
+          <w:rFonts w:hint="eastAsia"/>
+        </w:rPr>
+        <w:t xml:space="preserve"> 클라가</w:t>
+      </w:r>
+      <w:r>
+        <w:rPr>
+          <w:rFonts w:hint="eastAsia"/>
+        </w:rPr>
+        <w:t xml:space="preserve"> 로그인 안한 상태</w:t>
+      </w:r>
+      <w:r>
+        <w:rPr>
+          <w:rFonts w:hint="eastAsia"/>
+        </w:rPr>
+        <w:t>.</w:t>
+      </w:r>
+      <w:r>
+        <w:br/>
+      </w:r>
+      <w:r>
+        <w:rPr>
+          <w:rFonts w:hint="eastAsia"/>
+        </w:rPr>
+        <w:t>//</w:t>
+      </w:r>
+      <w:r>
+        <w:rPr>
+          <w:rFonts w:hint="eastAsia"/>
+        </w:rPr>
+        <w:t xml:space="preserve">. 토큰 유효성 검사. </w:t>
+      </w:r>
+      <w:r>
+        <w:rPr>
+          <w:rFonts w:hint="eastAsia"/>
+        </w:rPr>
+        <w:t>토큰 유효하면 그를 통해 SecurityContextHolder</w:t>
+      </w:r>
+      <w:r>
+        <w:rPr>
+          <w:rFonts w:hint="eastAsia"/>
+        </w:rPr>
+        <w:t>에 사용자 로그인 정보 설정.</w:t>
+      </w:r>
+      <w:r>
+        <w:br/>
+        <w:t>@Component</w:t>
+      </w:r>
+      <w:r>
+        <w:rPr>
+          <w:rFonts w:hint="eastAsia"/>
+        </w:rPr>
+        <w:t xml:space="preserve"> </w:t>
+      </w:r>
+      <w:r>
+        <w:t>@Log4j2</w:t>
+      </w:r>
+      <w:r>
+        <w:rPr>
+          <w:rFonts w:hint="eastAsia"/>
+        </w:rPr>
+        <w:t xml:space="preserve"> </w:t>
+      </w:r>
+      <w:r>
+        <w:t>@RequiredArgsConstructor</w:t>
+      </w:r>
+      <w:r>
+        <w:rPr>
+          <w:rFonts w:hint="eastAsia"/>
+        </w:rPr>
+        <w:t xml:space="preserve"> </w:t>
+      </w:r>
+      <w:r>
+        <w:br/>
+        <w:t>public class JwtAuthenticationFilter extends OncePerRequestFilter {</w:t>
+      </w:r>
+      <w:r>
+        <w:rPr>
+          <w:rFonts w:hint="eastAsia"/>
+        </w:rPr>
+        <w:t xml:space="preserve"> </w:t>
+      </w:r>
+      <w:r>
+        <w:br/>
+      </w:r>
+      <w:r>
+        <w:rPr>
+          <w:rFonts w:hint="eastAsia"/>
+        </w:rPr>
+        <w:t xml:space="preserve">  </w:t>
+      </w:r>
+      <w:r>
+        <w:t>public static final String AUTHORIZATION_HEADER = "Authorization";</w:t>
+      </w:r>
+      <w:r>
+        <w:br/>
+      </w:r>
+      <w:r>
+        <w:rPr>
+          <w:rFonts w:hint="eastAsia"/>
+        </w:rPr>
+        <w:t xml:space="preserve">  </w:t>
+      </w:r>
+      <w:r>
+        <w:t>public static final String BEARER_PREFIX = "Bearer "; // 끝에 공백 있음</w:t>
+      </w:r>
+      <w:r>
+        <w:br/>
+      </w:r>
+      <w:r>
+        <w:rPr>
+          <w:rFonts w:hint="eastAsia"/>
+        </w:rPr>
+        <w:t xml:space="preserve">  </w:t>
+      </w:r>
+      <w:r>
+        <w:t>private final JwtProcessor jwtProcessor;</w:t>
+      </w:r>
+      <w:r>
+        <w:br/>
+      </w:r>
+      <w:r>
+        <w:rPr>
+          <w:rFonts w:hint="eastAsia"/>
+        </w:rPr>
+        <w:t xml:space="preserve">  </w:t>
+      </w:r>
+      <w:r>
+        <w:t>private final UserDetailsService userDetailsService;</w:t>
+      </w:r>
+      <w:r>
+        <w:br/>
+      </w:r>
+      <w:r>
+        <w:rPr>
+          <w:rFonts w:hint="eastAsia"/>
+        </w:rPr>
+        <w:t xml:space="preserve">  </w:t>
+      </w:r>
+      <w:r>
+        <w:t>private Authentication getAuthentication(String token) {</w:t>
+      </w:r>
+      <w:r>
+        <w:rPr>
+          <w:rFonts w:hint="eastAsia"/>
+        </w:rPr>
+        <w:t>//토큰을 통해 authentication얻기</w:t>
+      </w:r>
+      <w:r>
+        <w:br/>
+      </w:r>
+      <w:r>
+        <w:rPr>
+          <w:rFonts w:hint="eastAsia"/>
+        </w:rPr>
+        <w:t xml:space="preserve">  </w:t>
+      </w:r>
+      <w:r>
+        <w:rPr>
+          <w:rFonts w:hint="eastAsia"/>
+        </w:rPr>
+        <w:t xml:space="preserve">  </w:t>
+      </w:r>
+      <w:r>
+        <w:t>String username = jwtProcessor.getUsername(token);</w:t>
+      </w:r>
+      <w:r>
+        <w:br/>
+      </w:r>
+      <w:r>
+        <w:rPr>
+          <w:rFonts w:hint="eastAsia"/>
+        </w:rPr>
+        <w:t xml:space="preserve">  </w:t>
+      </w:r>
+      <w:r>
+        <w:rPr>
+          <w:rFonts w:hint="eastAsia"/>
+        </w:rPr>
+        <w:t xml:space="preserve">  </w:t>
+      </w:r>
+      <w:r>
+        <w:rPr>
+          <w:rFonts w:hint="eastAsia"/>
+        </w:rPr>
+        <w:t>//</w:t>
+      </w:r>
+      <w:r>
+        <w:t>서비스에서</w:t>
+      </w:r>
+      <w:r>
+        <w:rPr>
+          <w:rFonts w:hint="eastAsia"/>
+        </w:rPr>
+        <w:t xml:space="preserve"> 정보 갖고오기</w:t>
+      </w:r>
+      <w:r>
+        <w:br/>
+      </w:r>
+      <w:r>
+        <w:rPr>
+          <w:rFonts w:hint="eastAsia"/>
+        </w:rPr>
+        <w:t xml:space="preserve">  </w:t>
+      </w:r>
+      <w:r>
+        <w:rPr>
+          <w:rFonts w:hint="eastAsia"/>
+        </w:rPr>
+        <w:t xml:space="preserve">  </w:t>
+      </w:r>
+      <w:r>
+        <w:t>UserDetails princiapl=userDetailsService.loadUserByUsername(username</w:t>
+      </w:r>
+      <w:r>
+        <w:rPr>
+          <w:rFonts w:hint="eastAsia"/>
+        </w:rPr>
+        <w:t>);//usernotfound런타임 예외 발생가능</w:t>
+      </w:r>
+      <w:r>
+        <w:br/>
+      </w:r>
+      <w:r>
+        <w:rPr>
+          <w:rFonts w:hint="eastAsia"/>
+        </w:rPr>
+        <w:t xml:space="preserve">  </w:t>
+      </w:r>
+      <w:r>
+        <w:rPr>
+          <w:rFonts w:hint="eastAsia"/>
+        </w:rPr>
+        <w:t xml:space="preserve">  </w:t>
+      </w:r>
+      <w:r>
+        <w:t>return new UsernamePasswordAuthenticationToken(princi</w:t>
+      </w:r>
+      <w:r>
+        <w:rPr>
+          <w:rFonts w:hint="eastAsia"/>
+        </w:rPr>
+        <w:t>pa</w:t>
+      </w:r>
+      <w:r>
+        <w:t>l, null, princi</w:t>
+      </w:r>
+      <w:r>
+        <w:rPr>
+          <w:rFonts w:hint="eastAsia"/>
+        </w:rPr>
+        <w:t>pa</w:t>
+      </w:r>
+      <w:r>
+        <w:t>l.getAuthorities(</w:t>
+      </w:r>
+      <w:r>
+        <w:rPr>
+          <w:rFonts w:hint="eastAsia"/>
+        </w:rPr>
+        <w:t xml:space="preserve"> </w:t>
+      </w:r>
+      <w:r>
+        <w:t>));</w:t>
+      </w:r>
+      <w:r>
+        <w:br/>
+      </w:r>
+      <w:r>
+        <w:rPr>
+          <w:rFonts w:hint="eastAsia"/>
+        </w:rPr>
+        <w:t xml:space="preserve">  </w:t>
+      </w:r>
+      <w:r>
+        <w:t>}</w:t>
+      </w:r>
+      <w:r>
+        <w:br/>
+      </w:r>
+      <w:r>
+        <w:rPr>
+          <w:rFonts w:hint="eastAsia"/>
+        </w:rPr>
+        <w:t xml:space="preserve">  </w:t>
+      </w:r>
+      <w:r>
+        <w:t>@Override</w:t>
+      </w:r>
+      <w:r>
+        <w:br/>
+      </w:r>
+      <w:r>
+        <w:rPr>
+          <w:rFonts w:hint="eastAsia"/>
+        </w:rPr>
+        <w:t xml:space="preserve">  </w:t>
+      </w:r>
+      <w:r>
+        <w:t>protected void doFilterInternal(HttpServletRequest request, HttpServletResponse response, FilterChain filterChain)</w:t>
+      </w:r>
+      <w:r>
+        <w:br/>
+      </w:r>
+      <w:r>
+        <w:rPr>
+          <w:rFonts w:hint="eastAsia"/>
+        </w:rPr>
+        <w:t xml:space="preserve">  </w:t>
+      </w:r>
+      <w:r>
+        <w:t>throws ServletException, IOException {</w:t>
+      </w:r>
+      <w:r>
+        <w:br/>
+      </w:r>
+      <w:r>
+        <w:rPr>
+          <w:rFonts w:hint="eastAsia"/>
+        </w:rPr>
+        <w:t xml:space="preserve">    </w:t>
+      </w:r>
+      <w:r>
+        <w:t>String bearerToken = request.getHeader(AUTHORIZATION_HEADER);</w:t>
+      </w:r>
+      <w:r>
+        <w:rPr>
+          <w:rFonts w:hint="eastAsia"/>
+        </w:rPr>
+        <w:t>//null이면 로그인 안한 사용자.</w:t>
+      </w:r>
+      <w:r>
+        <w:br/>
+      </w:r>
+      <w:r>
+        <w:rPr>
+          <w:rFonts w:hint="eastAsia"/>
+        </w:rPr>
+        <w:t xml:space="preserve">    </w:t>
+      </w:r>
+      <w:r>
+        <w:t>if (bearerToken != null &amp;&amp; bearerToken.startsWith(BEARER_PREFIX)) {</w:t>
+      </w:r>
+      <w:r>
+        <w:rPr>
+          <w:rFonts w:hint="eastAsia"/>
+        </w:rPr>
+        <w:t xml:space="preserve"> //jwt 처리</w:t>
+      </w:r>
+      <w:r>
+        <w:br/>
+      </w:r>
+      <w:r>
+        <w:rPr>
+          <w:rFonts w:hint="eastAsia"/>
+        </w:rPr>
+        <w:t xml:space="preserve">   </w:t>
+      </w:r>
+      <w:r>
+        <w:rPr>
+          <w:rFonts w:hint="eastAsia"/>
+        </w:rPr>
+        <w:t xml:space="preserve">  </w:t>
+      </w:r>
+      <w:r>
+        <w:rPr>
+          <w:rFonts w:hint="eastAsia"/>
+        </w:rPr>
+        <w:t xml:space="preserve"> </w:t>
+      </w:r>
+      <w:r>
+        <w:t>String token = bearerToken.substring(BEARER_PREFIX.length());</w:t>
+      </w:r>
+      <w:r>
+        <w:br/>
+      </w:r>
+      <w:r>
+        <w:rPr>
+          <w:rFonts w:hint="eastAsia"/>
+        </w:rPr>
+        <w:t xml:space="preserve">   </w:t>
+      </w:r>
+      <w:r>
+        <w:rPr>
+          <w:rFonts w:hint="eastAsia"/>
+        </w:rPr>
+        <w:t xml:space="preserve">  </w:t>
+      </w:r>
+      <w:r>
+        <w:rPr>
+          <w:rFonts w:hint="eastAsia"/>
+        </w:rPr>
+        <w:t xml:space="preserve"> </w:t>
+      </w:r>
+      <w:r>
+        <w:t>// 토큰에서 사용자 정보 추출 및 Authentication 객체 구성 후 SecurityContext에 저장</w:t>
+      </w:r>
+      <w:r>
+        <w:br/>
+      </w:r>
+      <w:r>
+        <w:rPr>
+          <w:rFonts w:hint="eastAsia"/>
+        </w:rPr>
+        <w:t xml:space="preserve">   </w:t>
+      </w:r>
+      <w:r>
+        <w:rPr>
+          <w:rFonts w:hint="eastAsia"/>
+        </w:rPr>
+        <w:t xml:space="preserve">  </w:t>
+      </w:r>
+      <w:r>
+        <w:rPr>
+          <w:rFonts w:hint="eastAsia"/>
+        </w:rPr>
+        <w:t xml:space="preserve"> </w:t>
+      </w:r>
+      <w:r>
+        <w:t>Authentication authentication = getAuthentication(token);</w:t>
+      </w:r>
+      <w:r>
+        <w:rPr>
+          <w:rFonts w:hint="eastAsia"/>
+        </w:rPr>
+        <w:t>//토큰을 통해 authentication얻고</w:t>
+      </w:r>
+      <w:r>
+        <w:br/>
+      </w:r>
+      <w:r>
+        <w:rPr>
+          <w:rFonts w:hint="eastAsia"/>
+        </w:rPr>
+        <w:t xml:space="preserve">   </w:t>
+      </w:r>
+      <w:r>
+        <w:rPr>
+          <w:rFonts w:hint="eastAsia"/>
+        </w:rPr>
+        <w:t xml:space="preserve">  </w:t>
+      </w:r>
+      <w:r>
+        <w:rPr>
+          <w:rFonts w:hint="eastAsia"/>
+        </w:rPr>
+        <w:t xml:space="preserve"> </w:t>
+      </w:r>
+      <w:r>
+        <w:t>SecurityContextHolder.getContext(</w:t>
+      </w:r>
+      <w:r>
+        <w:rPr>
+          <w:rFonts w:hint="eastAsia"/>
+        </w:rPr>
+        <w:t xml:space="preserve"> </w:t>
+      </w:r>
+      <w:r>
+        <w:t>).setAuthentication(authentication);</w:t>
+      </w:r>
+      <w:r>
+        <w:rPr>
+          <w:rFonts w:hint="eastAsia"/>
+        </w:rPr>
+        <w:t xml:space="preserve"> SCH에 얻은 authentication 등록</w:t>
+      </w:r>
+      <w:r>
+        <w:br/>
+      </w:r>
+      <w:r>
+        <w:rPr>
+          <w:rFonts w:hint="eastAsia"/>
+        </w:rPr>
+        <w:t xml:space="preserve">    </w:t>
+      </w:r>
+      <w:r>
+        <w:t>}</w:t>
+      </w:r>
+      <w:r>
+        <w:br/>
+      </w:r>
+      <w:r>
+        <w:rPr>
+          <w:rFonts w:hint="eastAsia"/>
+        </w:rPr>
+        <w:t xml:space="preserve">    </w:t>
+      </w:r>
+      <w:r>
+        <w:t>super.doFilter(request, response, filterChain);</w:t>
+      </w:r>
+      <w:r>
+        <w:br/>
+      </w:r>
+      <w:r>
+        <w:rPr>
+          <w:rFonts w:hint="eastAsia"/>
+        </w:rPr>
+        <w:t xml:space="preserve">  </w:t>
+      </w:r>
+      <w:r>
+        <w:t>}</w:t>
+      </w:r>
+      <w:r>
+        <w:br/>
         <w:t>}</w:t>
       </w:r>
     </w:p>
     <w:p>
       <w:pPr>
         <w:rPr>
-          <w:rFonts w:hint="eastAsia"/>
+          <w:b/>
+          <w:bCs/>
         </w:rPr>
       </w:pPr>
       <w:r>
+        <w:rPr>
+          <w:rFonts w:hint="eastAsia"/>
+          <w:b/>
+          <w:bCs/>
+        </w:rPr>
+        <w:t xml:space="preserve">데이터 준비 : </w:t>
+      </w:r>
+    </w:p>
+    <w:p>
+      <w:r>
         <w:t>S</w:t>
       </w:r>
       <w:r>
         <w:rPr>
           <w:rFonts w:hint="eastAsia"/>
         </w:rPr>
-        <w:t>rc&gt;main&gt;java&gt;org.scoula&gt;security&gt;</w:t>
-      </w:r>
-      <w:r>
-        <w:rPr>
-          <w:rFonts w:hint="eastAsia"/>
-        </w:rPr>
-        <w:t>filter&gt;JwtAuthenticationFilter.java</w:t>
-      </w:r>
-      <w:r>
-        <w:br/>
-      </w:r>
-      <w:r>
-        <w:rPr>
-          <w:rFonts w:hint="eastAsia"/>
-        </w:rPr>
-        <w:t>//모든 요청에 대해서 헤더에 토큰있는지 검사</w:t>
+        <w:t>rc&gt;main&gt;java&gt;org.scoula&gt;security&gt;dto&gt;LoginDTO.java</w:t>
+      </w:r>
+      <w:r>
+        <w:rPr>
+          <w:rFonts w:hint="eastAsia"/>
+        </w:rPr>
+        <w:t xml:space="preserve"> //로그인할 때 온 id, pw정보</w:t>
+      </w:r>
+      <w:r>
+        <w:br/>
+      </w:r>
+      <w:r>
+        <w:rPr>
+          <w:rFonts w:hint="eastAsia"/>
+        </w:rPr>
+        <w:t>@NoArgsConstructor @AllArgsConstructor @Data public class LoginDTO{</w:t>
+      </w:r>
+      <w:r>
+        <w:br/>
+      </w:r>
+      <w:r>
+        <w:rPr>
+          <w:rFonts w:hint="eastAsia"/>
+        </w:rPr>
+        <w:t xml:space="preserve">  private String username; private String password;</w:t>
+      </w:r>
+      <w:r>
+        <w:rPr>
+          <w:rFonts w:hint="eastAsia"/>
+        </w:rPr>
+        <w:t xml:space="preserve"> //spring security규약에 따라 저 둘의 멤버를 가져야함.</w:t>
+      </w:r>
+      <w:r>
+        <w:br/>
+      </w:r>
+      <w:r>
+        <w:rPr>
+          <w:rFonts w:hint="eastAsia"/>
+        </w:rPr>
+        <w:t xml:space="preserve">  public static LoginDTO of(HttpServletRequest request){</w:t>
+      </w:r>
+      <w:r>
+        <w:rPr>
+          <w:rFonts w:hint="eastAsia"/>
+        </w:rPr>
+        <w:t xml:space="preserve"> //요청 바디의 JSON </w:t>
+      </w:r>
+      <w:r>
+        <w:sym w:font="Wingdings" w:char="F0E8"/>
+      </w:r>
+      <w:r>
+        <w:rPr>
+          <w:rFonts w:hint="eastAsia"/>
+        </w:rPr>
+        <w:t xml:space="preserve"> LoginDTO에 담음</w:t>
+      </w:r>
+      <w:r>
+        <w:br/>
+      </w:r>
+      <w:r>
+        <w:rPr>
+          <w:rFonts w:hint="eastAsia"/>
+        </w:rPr>
+        <w:lastRenderedPageBreak/>
+        <w:t xml:space="preserve">    ObjectMapper om = new ObjectMapper( ); //jackson 라이브러리 객체</w:t>
+      </w:r>
+      <w:r>
+        <w:br/>
+      </w:r>
+      <w:r>
+        <w:rPr>
+          <w:rFonts w:hint="eastAsia"/>
+        </w:rPr>
+        <w:t xml:space="preserve">    try{ return </w:t>
+      </w:r>
+      <w:r>
+        <w:t>om.readValue(request.getInputStream(), LoginDTO.class);</w:t>
+      </w:r>
+      <w:r>
+        <w:rPr>
+          <w:rFonts w:hint="eastAsia"/>
+        </w:rPr>
+        <w:t xml:space="preserve"> </w:t>
+      </w:r>
+      <w:r>
+        <w:rPr>
+          <w:rFonts w:hint="eastAsia"/>
+        </w:rPr>
+        <w:t>}</w:t>
+      </w:r>
+      <w:r>
+        <w:rPr>
+          <w:rFonts w:hint="eastAsia"/>
+        </w:rPr>
+        <w:t xml:space="preserve"> //json</w:t>
+      </w:r>
+      <w:r>
+        <w:sym w:font="Wingdings" w:char="F0E8"/>
+      </w:r>
+      <w:r>
+        <w:rPr>
+          <w:rFonts w:hint="eastAsia"/>
+        </w:rPr>
+        <w:t>자바객체</w:t>
+      </w:r>
+      <w:r>
+        <w:br/>
+      </w:r>
+      <w:r>
+        <w:rPr>
+          <w:rFonts w:hint="eastAsia"/>
+        </w:rPr>
+        <w:t xml:space="preserve">    catch(Exception e){</w:t>
+      </w:r>
+      <w:r>
+        <w:rPr>
+          <w:rFonts w:hint="eastAsia"/>
+        </w:rPr>
+        <w:t xml:space="preserve"> throw new BadCredentailsException(</w:t>
+      </w:r>
+      <w:r>
+        <w:t>“</w:t>
+      </w:r>
+      <w:r>
+        <w:rPr>
+          <w:rFonts w:hint="eastAsia"/>
+        </w:rPr>
+        <w:t>username or password missing</w:t>
+      </w:r>
+      <w:r>
+        <w:t>”</w:t>
+      </w:r>
+      <w:r>
+        <w:rPr>
+          <w:rFonts w:hint="eastAsia"/>
+        </w:rPr>
+        <w:t xml:space="preserve">); </w:t>
+      </w:r>
+      <w:r>
+        <w:rPr>
+          <w:rFonts w:hint="eastAsia"/>
+        </w:rPr>
+        <w:t>}</w:t>
+      </w:r>
+      <w:r>
+        <w:rPr>
+          <w:rFonts w:hint="eastAsia"/>
+        </w:rPr>
+        <w:t xml:space="preserve"> //필수 프로퍼티X.</w:t>
+      </w:r>
+      <w:r>
+        <w:br/>
+      </w:r>
+      <w:r>
+        <w:rPr>
+          <w:rFonts w:hint="eastAsia"/>
+        </w:rPr>
+        <w:t xml:space="preserve">  }</w:t>
+      </w:r>
+      <w:r>
+        <w:br/>
+      </w:r>
+      <w:r>
+        <w:rPr>
+          <w:rFonts w:hint="eastAsia"/>
+        </w:rPr>
+        <w:t>}</w:t>
+      </w:r>
+    </w:p>
+    <w:p>
+      <w:r>
+        <w:t>S</w:t>
+      </w:r>
+      <w:r>
+        <w:rPr>
+          <w:rFonts w:hint="eastAsia"/>
+        </w:rPr>
+        <w:t>rc&gt;main&gt;java&gt;org.scoula&gt;security&gt;dto&gt;UserInfoDTO.java //</w:t>
+      </w:r>
+      <w:r>
+        <w:rPr>
+          <w:rFonts w:hint="eastAsia"/>
+        </w:rPr>
+        <w:t>토큰에 안담기는 디비에 담길 유저 정보.</w:t>
+      </w:r>
+      <w:r>
+        <w:br/>
+      </w:r>
+      <w:r>
+        <w:rPr>
+          <w:rFonts w:hint="eastAsia"/>
+        </w:rPr>
+        <w:t>@NoArgsConstructor @AllArgsConstructor @Data public class UserInfoDTO{</w:t>
+      </w:r>
+      <w:r>
+        <w:br/>
+      </w:r>
+      <w:r>
+        <w:rPr>
+          <w:rFonts w:hint="eastAsia"/>
+        </w:rPr>
+        <w:t xml:space="preserve">  //로그인 성공시 응답에 포함시킬 사용자 정보들</w:t>
+      </w:r>
+      <w:r>
+        <w:br/>
+      </w:r>
+      <w:r>
+        <w:rPr>
+          <w:rFonts w:hint="eastAsia"/>
+        </w:rPr>
+        <w:t xml:space="preserve">  String username; String email; List&lt;String&gt; roles;</w:t>
+      </w:r>
+      <w:r>
+        <w:br/>
+      </w:r>
+      <w:r>
+        <w:rPr>
+          <w:rFonts w:hint="eastAsia"/>
+        </w:rPr>
+        <w:t xml:space="preserve">  //UserDetailsService에서 사용자 정보 디비에서 가져온 정보를 저장한 MemberVO 활용</w:t>
+      </w:r>
+      <w:r>
+        <w:br/>
+      </w:r>
+      <w:r>
+        <w:rPr>
+          <w:rFonts w:hint="eastAsia"/>
+        </w:rPr>
+        <w:t xml:space="preserve">  public static UserInfoDTO of(MemberVO mem){</w:t>
+      </w:r>
+      <w:r>
+        <w:rPr>
+          <w:rFonts w:hint="eastAsia"/>
+        </w:rPr>
+        <w:t xml:space="preserve"> // MemberVO </w:t>
+      </w:r>
+      <w:r>
+        <w:sym w:font="Wingdings" w:char="F0E8"/>
+      </w:r>
+      <w:r>
+        <w:rPr>
+          <w:rFonts w:hint="eastAsia"/>
+        </w:rPr>
+        <w:t xml:space="preserve"> UserInfoDTO</w:t>
+      </w:r>
+      <w:r>
+        <w:br/>
+      </w:r>
+      <w:r>
+        <w:rPr>
+          <w:rFonts w:hint="eastAsia"/>
+        </w:rPr>
+        <w:t xml:space="preserve">    return new UserInfoDTO( mem.getUsername( ), mem.getEmail( ),</w:t>
+      </w:r>
+      <w:r>
+        <w:br/>
+      </w:r>
+      <w:r>
+        <w:rPr>
+          <w:rFonts w:hint="eastAsia"/>
+        </w:rPr>
+        <w:t xml:space="preserve">    mem.getAuthList( ).stream( ).map(a-&gt;a.getAuth( )).toList( ) );</w:t>
+      </w:r>
+      <w:r>
+        <w:rPr>
+          <w:rFonts w:hint="eastAsia"/>
+        </w:rPr>
+        <w:t xml:space="preserve"> //roles멤버까지 채워</w:t>
+      </w:r>
+      <w:r>
+        <w:br/>
+      </w:r>
+      <w:r>
+        <w:rPr>
+          <w:rFonts w:hint="eastAsia"/>
+        </w:rPr>
+        <w:t xml:space="preserve">  }</w:t>
+      </w:r>
+      <w:r>
+        <w:br/>
+      </w:r>
+      <w:r>
+        <w:rPr>
+          <w:rFonts w:hint="eastAsia"/>
+        </w:rPr>
+        <w:t>}</w:t>
+      </w:r>
+    </w:p>
+    <w:p>
+      <w:r>
+        <w:t>S</w:t>
+      </w:r>
+      <w:r>
+        <w:rPr>
+          <w:rFonts w:hint="eastAsia"/>
+        </w:rPr>
+        <w:t>rc&gt;main&gt;java&gt;org.scoula&gt;security&gt;dto&gt;AuthResultDTO.java //UserInfo와 토큰을 묶어 JSON response보낼때</w:t>
+      </w:r>
+      <w:r>
+        <w:br/>
+      </w:r>
+      <w:r>
+        <w:rPr>
+          <w:rFonts w:hint="eastAsia"/>
+        </w:rPr>
+        <w:t>로그인 성공 결과를 나타내는 응답</w:t>
+      </w:r>
+      <w:r>
+        <w:rPr>
+          <w:rFonts w:hint="eastAsia"/>
+        </w:rPr>
+        <w:t>용 DTO</w:t>
       </w:r>
       <w:r>
         <w:rPr>
@@ -3755,547 +4495,34 @@
         <w:t>.</w:t>
       </w:r>
       <w:r>
-        <w:rPr>
-          <w:rFonts w:hint="eastAsia"/>
-        </w:rPr>
-        <w:t xml:space="preserve"> 있으면 </w:t>
-      </w:r>
-      <w:r>
-        <w:rPr>
-          <w:rFonts w:hint="eastAsia"/>
-        </w:rPr>
-        <w:t xml:space="preserve">토큰을 </w:t>
-      </w:r>
-      <w:r>
-        <w:rPr>
-          <w:rFonts w:hint="eastAsia"/>
-        </w:rPr>
-        <w:t>추출</w:t>
-      </w:r>
-      <w:r>
-        <w:rPr>
-          <w:rFonts w:hint="eastAsia"/>
-        </w:rPr>
-        <w:t>. 없으면</w:t>
-      </w:r>
-      <w:r>
-        <w:rPr>
-          <w:rFonts w:hint="eastAsia"/>
-        </w:rPr>
-        <w:t xml:space="preserve"> 클라가</w:t>
-      </w:r>
-      <w:r>
-        <w:rPr>
-          <w:rFonts w:hint="eastAsia"/>
-        </w:rPr>
-        <w:t xml:space="preserve"> 로그인 안한 상태</w:t>
-      </w:r>
-      <w:r>
-        <w:rPr>
-          <w:rFonts w:hint="eastAsia"/>
-        </w:rPr>
-        <w:t>.</w:t>
-      </w:r>
-      <w:r>
-        <w:br/>
-      </w:r>
-      <w:r>
-        <w:rPr>
-          <w:rFonts w:hint="eastAsia"/>
-        </w:rPr>
-        <w:t>//</w:t>
-      </w:r>
-      <w:r>
-        <w:rPr>
-          <w:rFonts w:hint="eastAsia"/>
-        </w:rPr>
-        <w:t>. 토큰 유효성 검사.</w:t>
-      </w:r>
-      <w:r>
-        <w:rPr>
-          <w:rFonts w:hint="eastAsia"/>
-        </w:rPr>
-        <w:t xml:space="preserve"> </w:t>
-      </w:r>
-      <w:r>
-        <w:rPr>
-          <w:rFonts w:hint="eastAsia"/>
-        </w:rPr>
-        <w:t>토큰 유효하면 그를 통해 SecurityContextHolder</w:t>
-      </w:r>
-      <w:r>
-        <w:rPr>
-          <w:rFonts w:hint="eastAsia"/>
-        </w:rPr>
-        <w:t>에 사용자 로그인 정보 설정.</w:t>
-      </w:r>
-      <w:r>
-        <w:br/>
-      </w:r>
-      <w:r>
-        <w:t>@Component</w:t>
-      </w:r>
-      <w:r>
-        <w:rPr>
-          <w:rFonts w:hint="eastAsia"/>
-        </w:rPr>
-        <w:t xml:space="preserve"> </w:t>
-      </w:r>
-      <w:r>
-        <w:t>@Log4j2</w:t>
-      </w:r>
-      <w:r>
-        <w:rPr>
-          <w:rFonts w:hint="eastAsia"/>
-        </w:rPr>
-        <w:t xml:space="preserve"> </w:t>
-      </w:r>
-      <w:r>
-        <w:t>@RequiredArgsConstructor</w:t>
-      </w:r>
-      <w:r>
-        <w:rPr>
-          <w:rFonts w:hint="eastAsia"/>
-        </w:rPr>
-        <w:t xml:space="preserve"> </w:t>
-      </w:r>
-      <w:r>
-        <w:br/>
-      </w:r>
-      <w:r>
-        <w:t>public class JwtAuthenticationFilter extends OncePerRequestFilter {</w:t>
-      </w:r>
-      <w:r>
-        <w:rPr>
-          <w:rFonts w:hint="eastAsia"/>
-        </w:rPr>
-        <w:t xml:space="preserve"> </w:t>
-      </w:r>
-      <w:r>
-        <w:br/>
-      </w:r>
-      <w:r>
-        <w:rPr>
-          <w:rFonts w:hint="eastAsia"/>
-        </w:rPr>
-        <w:t xml:space="preserve">  </w:t>
-      </w:r>
-      <w:r>
-        <w:t>public static final String AUTHORIZATION_HEADER = "Authorization";</w:t>
-      </w:r>
-      <w:r>
-        <w:br/>
-      </w:r>
-      <w:r>
-        <w:rPr>
-          <w:rFonts w:hint="eastAsia"/>
-        </w:rPr>
-        <w:t xml:space="preserve">  </w:t>
-      </w:r>
-      <w:r>
-        <w:t>public static final String BEARER_PREFIX = "Bearer "; // 끝에 공백 있음</w:t>
-      </w:r>
-      <w:r>
-        <w:br/>
-      </w:r>
-      <w:r>
-        <w:rPr>
-          <w:rFonts w:hint="eastAsia"/>
-        </w:rPr>
-        <w:t xml:space="preserve">  </w:t>
-      </w:r>
-      <w:r>
-        <w:t>private final JwtProcessor jwtProcessor;</w:t>
-      </w:r>
-      <w:r>
-        <w:br/>
-      </w:r>
-      <w:r>
-        <w:rPr>
-          <w:rFonts w:hint="eastAsia"/>
-        </w:rPr>
-        <w:t xml:space="preserve">  </w:t>
-      </w:r>
-      <w:r>
-        <w:t>private final UserDetailsService userDetailsService;</w:t>
-      </w:r>
-      <w:r>
-        <w:br/>
-      </w:r>
-      <w:r>
-        <w:rPr>
-          <w:rFonts w:hint="eastAsia"/>
-        </w:rPr>
-        <w:t xml:space="preserve">  </w:t>
-      </w:r>
-      <w:r>
-        <w:t>private Authentication getAuthentication(String token) {</w:t>
-      </w:r>
-      <w:r>
-        <w:rPr>
-          <w:rFonts w:hint="eastAsia"/>
-        </w:rPr>
-        <w:t>//토큰을 통해 authentication얻기</w:t>
-      </w:r>
-      <w:r>
-        <w:br/>
-      </w:r>
-      <w:r>
-        <w:rPr>
-          <w:rFonts w:hint="eastAsia"/>
-        </w:rPr>
-        <w:t xml:space="preserve">  </w:t>
-      </w:r>
-      <w:r>
-        <w:rPr>
-          <w:rFonts w:hint="eastAsia"/>
-        </w:rPr>
-        <w:t xml:space="preserve">  </w:t>
-      </w:r>
-      <w:r>
-        <w:t>String username = jwtProcessor.getUsername(token);</w:t>
-      </w:r>
-      <w:r>
-        <w:br/>
-      </w:r>
-      <w:r>
-        <w:rPr>
-          <w:rFonts w:hint="eastAsia"/>
-        </w:rPr>
-        <w:t xml:space="preserve">  </w:t>
-      </w:r>
-      <w:r>
-        <w:rPr>
-          <w:rFonts w:hint="eastAsia"/>
-        </w:rPr>
-        <w:t xml:space="preserve">  </w:t>
-      </w:r>
-      <w:r>
-        <w:rPr>
-          <w:rFonts w:hint="eastAsia"/>
-        </w:rPr>
-        <w:t>//</w:t>
-      </w:r>
-      <w:r>
-        <w:t>서비스에서</w:t>
-      </w:r>
-      <w:r>
-        <w:rPr>
-          <w:rFonts w:hint="eastAsia"/>
-        </w:rPr>
-        <w:t xml:space="preserve"> 정보 갖고오기</w:t>
-      </w:r>
-      <w:r>
-        <w:br/>
-      </w:r>
-      <w:r>
-        <w:rPr>
-          <w:rFonts w:hint="eastAsia"/>
-        </w:rPr>
-        <w:t xml:space="preserve">  </w:t>
-      </w:r>
-      <w:r>
-        <w:rPr>
-          <w:rFonts w:hint="eastAsia"/>
-        </w:rPr>
-        <w:t xml:space="preserve">  </w:t>
-      </w:r>
-      <w:r>
-        <w:t>UserDetails princiapl=userDetailsService.loadUserByUsername(username</w:t>
-      </w:r>
-      <w:r>
-        <w:rPr>
-          <w:rFonts w:hint="eastAsia"/>
-        </w:rPr>
-        <w:t>);//usernotfound런타임 예외 발생가능</w:t>
-      </w:r>
-      <w:r>
-        <w:br/>
-      </w:r>
-      <w:r>
-        <w:rPr>
-          <w:rFonts w:hint="eastAsia"/>
-        </w:rPr>
-        <w:t xml:space="preserve">  </w:t>
-      </w:r>
-      <w:r>
-        <w:rPr>
-          <w:rFonts w:hint="eastAsia"/>
-        </w:rPr>
-        <w:t xml:space="preserve">  </w:t>
-      </w:r>
-      <w:r>
-        <w:t>return new UsernamePasswordAuthenticationToken(princi</w:t>
-      </w:r>
-      <w:r>
-        <w:rPr>
-          <w:rFonts w:hint="eastAsia"/>
-        </w:rPr>
-        <w:t>pa</w:t>
-      </w:r>
-      <w:r>
-        <w:t>l, null, princi</w:t>
-      </w:r>
-      <w:r>
-        <w:rPr>
-          <w:rFonts w:hint="eastAsia"/>
-        </w:rPr>
-        <w:t>pa</w:t>
-      </w:r>
-      <w:r>
-        <w:t>l.getAuthorities(</w:t>
-      </w:r>
-      <w:r>
-        <w:rPr>
-          <w:rFonts w:hint="eastAsia"/>
-        </w:rPr>
-        <w:t xml:space="preserve"> </w:t>
-      </w:r>
-      <w:r>
-        <w:t>));</w:t>
-      </w:r>
-      <w:r>
-        <w:br/>
-      </w:r>
-      <w:r>
-        <w:rPr>
-          <w:rFonts w:hint="eastAsia"/>
-        </w:rPr>
-        <w:t xml:space="preserve">  </w:t>
-      </w:r>
-      <w:r>
+        <w:br/>
+      </w:r>
+      <w:r>
+        <w:rPr>
+          <w:rFonts w:hint="eastAsia"/>
+        </w:rPr>
+        <w:t>@NoArgsConstructor @AllArgsConstructor @Data public class AuthResultDTO{</w:t>
+      </w:r>
+      <w:r>
+        <w:br/>
+      </w:r>
+      <w:r>
+        <w:rPr>
+          <w:rFonts w:hint="eastAsia"/>
+        </w:rPr>
+        <w:t xml:space="preserve">  String token; UserInfoDTO user;</w:t>
+      </w:r>
+      <w:r>
+        <w:br/>
+      </w:r>
+      <w:r>
+        <w:rPr>
+          <w:rFonts w:hint="eastAsia"/>
+        </w:rPr>
         <w:t>}</w:t>
       </w:r>
       <w:r>
         <w:br/>
-      </w:r>
-      <w:r>
-        <w:rPr>
-          <w:rFonts w:hint="eastAsia"/>
-        </w:rPr>
-        <w:t xml:space="preserve">  </w:t>
-      </w:r>
-      <w:r>
-        <w:t>@Override</w:t>
-      </w:r>
-      <w:r>
-        <w:br/>
-      </w:r>
-      <w:r>
-        <w:rPr>
-          <w:rFonts w:hint="eastAsia"/>
-        </w:rPr>
-        <w:t xml:space="preserve">  </w:t>
-      </w:r>
-      <w:r>
-        <w:t>protected void doFilterInternal(HttpServletRequest request, HttpServletResponse response, FilterChain filterChain)</w:t>
-      </w:r>
-      <w:r>
-        <w:br/>
-      </w:r>
-      <w:r>
-        <w:rPr>
-          <w:rFonts w:hint="eastAsia"/>
-        </w:rPr>
-        <w:t xml:space="preserve">  </w:t>
-      </w:r>
-      <w:r>
-        <w:t>throws ServletException, IOException {</w:t>
-      </w:r>
-      <w:r>
-        <w:br/>
-      </w:r>
-      <w:r>
-        <w:rPr>
-          <w:rFonts w:hint="eastAsia"/>
-        </w:rPr>
-        <w:t xml:space="preserve">    </w:t>
-      </w:r>
-      <w:r>
-        <w:t>String bearerToken = request.getHeader(AUTHORIZATION_HEADER);</w:t>
-      </w:r>
-      <w:r>
-        <w:rPr>
-          <w:rFonts w:hint="eastAsia"/>
-        </w:rPr>
-        <w:t>//null이면 로그인 안한 사용자.</w:t>
-      </w:r>
-      <w:r>
-        <w:br/>
-      </w:r>
-      <w:r>
-        <w:rPr>
-          <w:rFonts w:hint="eastAsia"/>
-        </w:rPr>
-        <w:t xml:space="preserve">    </w:t>
-      </w:r>
-      <w:r>
-        <w:t>if (bearerToken != null &amp;&amp; bearerToken.startsWith(BEARER_PREFIX)) {</w:t>
-      </w:r>
-      <w:r>
-        <w:rPr>
-          <w:rFonts w:hint="eastAsia"/>
-        </w:rPr>
-        <w:t xml:space="preserve"> //jwt 처리</w:t>
-      </w:r>
-      <w:r>
-        <w:br/>
-      </w:r>
-      <w:r>
-        <w:rPr>
-          <w:rFonts w:hint="eastAsia"/>
-        </w:rPr>
-        <w:t xml:space="preserve">   </w:t>
-      </w:r>
-      <w:r>
-        <w:rPr>
-          <w:rFonts w:hint="eastAsia"/>
-        </w:rPr>
-        <w:t xml:space="preserve">  </w:t>
-      </w:r>
-      <w:r>
-        <w:rPr>
-          <w:rFonts w:hint="eastAsia"/>
-        </w:rPr>
-        <w:t xml:space="preserve"> </w:t>
-      </w:r>
-      <w:r>
-        <w:t>String token = bearerToken.substring(BEARER_PREFIX.length());</w:t>
-      </w:r>
-      <w:r>
-        <w:br/>
-      </w:r>
-      <w:r>
-        <w:rPr>
-          <w:rFonts w:hint="eastAsia"/>
-        </w:rPr>
-        <w:t xml:space="preserve">   </w:t>
-      </w:r>
-      <w:r>
-        <w:rPr>
-          <w:rFonts w:hint="eastAsia"/>
-        </w:rPr>
-        <w:t xml:space="preserve">  </w:t>
-      </w:r>
-      <w:r>
-        <w:rPr>
-          <w:rFonts w:hint="eastAsia"/>
-        </w:rPr>
-        <w:t xml:space="preserve"> </w:t>
-      </w:r>
-      <w:r>
-        <w:t>// 토큰에서 사용자 정보 추출 및 Authentication 객체 구성 후 SecurityContext에 저장</w:t>
-      </w:r>
-      <w:r>
-        <w:br/>
-      </w:r>
-      <w:r>
-        <w:rPr>
-          <w:rFonts w:hint="eastAsia"/>
-        </w:rPr>
-        <w:t xml:space="preserve">   </w:t>
-      </w:r>
-      <w:r>
-        <w:rPr>
-          <w:rFonts w:hint="eastAsia"/>
-        </w:rPr>
-        <w:t xml:space="preserve">  </w:t>
-      </w:r>
-      <w:r>
-        <w:rPr>
-          <w:rFonts w:hint="eastAsia"/>
-        </w:rPr>
-        <w:t xml:space="preserve"> </w:t>
-      </w:r>
-      <w:r>
-        <w:t>Authentication authentication = getAuthentication(token);</w:t>
-      </w:r>
-      <w:r>
-        <w:rPr>
-          <w:rFonts w:hint="eastAsia"/>
-        </w:rPr>
-        <w:t>//토큰을 통해 authentication얻고</w:t>
-      </w:r>
-      <w:r>
-        <w:br/>
-      </w:r>
-      <w:r>
-        <w:rPr>
-          <w:rFonts w:hint="eastAsia"/>
-        </w:rPr>
-        <w:t xml:space="preserve">   </w:t>
-      </w:r>
-      <w:r>
-        <w:rPr>
-          <w:rFonts w:hint="eastAsia"/>
-        </w:rPr>
-        <w:t xml:space="preserve">  </w:t>
-      </w:r>
-      <w:r>
-        <w:rPr>
-          <w:rFonts w:hint="eastAsia"/>
-        </w:rPr>
-        <w:t xml:space="preserve"> </w:t>
-      </w:r>
-      <w:r>
-        <w:t>SecurityContextHolder.getContext(</w:t>
-      </w:r>
-      <w:r>
-        <w:rPr>
-          <w:rFonts w:hint="eastAsia"/>
-        </w:rPr>
-        <w:t xml:space="preserve"> </w:t>
-      </w:r>
-      <w:r>
-        <w:t>).setAuthentication(authentication);</w:t>
-      </w:r>
-      <w:r>
-        <w:rPr>
-          <w:rFonts w:hint="eastAsia"/>
-        </w:rPr>
-        <w:t xml:space="preserve"> SCH에 얻은 authentication 등록</w:t>
-      </w:r>
-      <w:r>
-        <w:br/>
-      </w:r>
-      <w:r>
-        <w:rPr>
-          <w:rFonts w:hint="eastAsia"/>
-        </w:rPr>
-        <w:t xml:space="preserve">    </w:t>
-      </w:r>
-      <w:r>
-        <w:t>}</w:t>
-      </w:r>
-      <w:r>
-        <w:br/>
-      </w:r>
-      <w:r>
-        <w:rPr>
-          <w:rFonts w:hint="eastAsia"/>
-        </w:rPr>
-        <w:t xml:space="preserve">    </w:t>
-      </w:r>
-      <w:r>
-        <w:t>super.doFilter(request, response, filterChain);</w:t>
-      </w:r>
-      <w:r>
-        <w:br/>
-      </w:r>
-      <w:r>
-        <w:rPr>
-          <w:rFonts w:hint="eastAsia"/>
-        </w:rPr>
-        <w:t xml:space="preserve">  </w:t>
-      </w:r>
-      <w:r>
-        <w:t>}</w:t>
-      </w:r>
-      <w:r>
-        <w:br/>
-      </w:r>
-      <w:r>
-        <w:t>}</w:t>
       </w:r>
     </w:p>
     <w:p>
@@ -4311,385 +4538,1621 @@
           <w:b/>
           <w:bCs/>
         </w:rPr>
-        <w:t xml:space="preserve">데이터 준비 : </w:t>
+        <w:t xml:space="preserve">커스터마이징 해야할 거 : </w:t>
+      </w:r>
+    </w:p>
+    <w:p>
+      <w:r>
+        <w:t>S</w:t>
+      </w:r>
+      <w:r>
+        <w:rPr>
+          <w:rFonts w:hint="eastAsia"/>
+        </w:rPr>
+        <w:t>rc&gt;main&gt;java&gt;org.scoula&gt;security&gt;filter&gt;JwtUsernamePassword</w:t>
+      </w:r>
+      <w:r>
+        <w:rPr>
+          <w:rFonts w:hint="eastAsia"/>
+        </w:rPr>
+        <w:t>AuthenticationFilter</w:t>
+      </w:r>
+      <w:r>
+        <w:rPr>
+          <w:rFonts w:hint="eastAsia"/>
+        </w:rPr>
+        <w:t>.java</w:t>
+      </w:r>
+      <w:r>
+        <w:br/>
+      </w:r>
+      <w:r>
+        <w:rPr>
+          <w:rFonts w:hint="eastAsia"/>
+        </w:rPr>
+        <w:t>약속된 로그인 url요청인 경우 로그인 절차 수행.</w:t>
+      </w:r>
+      <w:r>
+        <w:rPr>
+          <w:rFonts w:hint="eastAsia"/>
+        </w:rPr>
+        <w:t xml:space="preserve"> AuthenticationManager 활용.</w:t>
+      </w:r>
+      <w:r>
+        <w:br/>
+      </w:r>
+      <w:r>
+        <w:rPr>
+          <w:rFonts w:hint="eastAsia"/>
+        </w:rPr>
+        <w:t>로그인 결과 핸들러 사용.</w:t>
+      </w:r>
+      <w:r>
+        <w:rPr>
+          <w:rFonts w:hint="eastAsia"/>
+        </w:rPr>
+        <w:t xml:space="preserve"> 기존 UsernamePasswordAuthentcationFilter</w:t>
+      </w:r>
+      <w:r>
+        <w:rPr>
+          <w:rFonts w:hint="eastAsia"/>
+        </w:rPr>
+        <w:t>(사용하지 않지만)</w:t>
+      </w:r>
+      <w:r>
+        <w:rPr>
+          <w:rFonts w:hint="eastAsia"/>
+        </w:rPr>
+        <w:t>앞에 위치.</w:t>
+      </w:r>
+      <w:r>
+        <w:br/>
+        <w:t>@Log4j2</w:t>
+      </w:r>
+      <w:r>
+        <w:rPr>
+          <w:rFonts w:hint="eastAsia"/>
+        </w:rPr>
+        <w:t xml:space="preserve"> </w:t>
+      </w:r>
+      <w:r>
+        <w:t>@Component</w:t>
+      </w:r>
+      <w:r>
+        <w:br/>
+        <w:t>public class JwtUsernamePasswordAuthenticationFilter extends UsernamePasswordAuthenticationFilter {</w:t>
+      </w:r>
+      <w:r>
+        <w:br/>
+      </w:r>
+      <w:r>
+        <w:rPr>
+          <w:rFonts w:hint="eastAsia"/>
+        </w:rPr>
+        <w:t xml:space="preserve">  </w:t>
+      </w:r>
+      <w:r>
+        <w:t>// 스프링 생성자 주입을 통해 전달</w:t>
+      </w:r>
+      <w:r>
+        <w:br/>
+      </w:r>
+      <w:r>
+        <w:rPr>
+          <w:rFonts w:hint="eastAsia"/>
+        </w:rPr>
+        <w:t xml:space="preserve">  </w:t>
+      </w:r>
+      <w:r>
+        <w:t>public JwtUsernamePasswordAuthenticationFilter(</w:t>
+      </w:r>
+      <w:r>
+        <w:br/>
+      </w:r>
+      <w:r>
+        <w:rPr>
+          <w:rFonts w:hint="eastAsia"/>
+        </w:rPr>
+        <w:t xml:space="preserve">  </w:t>
+      </w:r>
+      <w:r>
+        <w:t>AuthenticationManager authenticationManager, // SecurityConfig가 생성된 이후에 등록됨</w:t>
+      </w:r>
+      <w:r>
+        <w:br/>
+      </w:r>
+      <w:r>
+        <w:rPr>
+          <w:rFonts w:hint="eastAsia"/>
+        </w:rPr>
+        <w:t xml:space="preserve">  </w:t>
+      </w:r>
+      <w:r>
+        <w:t>LoginSuccessHandler loginSuccessHandler,</w:t>
+      </w:r>
+      <w:r>
+        <w:rPr>
+          <w:rFonts w:hint="eastAsia"/>
+        </w:rPr>
+        <w:t xml:space="preserve"> </w:t>
+      </w:r>
+      <w:r>
+        <w:t>LoginFailureHandler loginFailureHandler) {</w:t>
+      </w:r>
+      <w:r>
+        <w:br/>
+      </w:r>
+      <w:r>
+        <w:rPr>
+          <w:rFonts w:hint="eastAsia"/>
+        </w:rPr>
+        <w:t xml:space="preserve">    </w:t>
+      </w:r>
+      <w:r>
+        <w:t>super(authenticationManager);</w:t>
+      </w:r>
+      <w:r>
+        <w:br/>
+      </w:r>
+      <w:r>
+        <w:rPr>
+          <w:rFonts w:hint="eastAsia"/>
+        </w:rPr>
+        <w:t xml:space="preserve">    </w:t>
+      </w:r>
+      <w:r>
+        <w:t>setFilterProcessesUrl("/api/auth/login"); // POST 로그인 요청 url</w:t>
+      </w:r>
+      <w:r>
+        <w:br/>
+      </w:r>
+      <w:r>
+        <w:rPr>
+          <w:rFonts w:hint="eastAsia"/>
+        </w:rPr>
+        <w:t xml:space="preserve">    </w:t>
+      </w:r>
+      <w:r>
+        <w:t>setAuthenticationSuccessHandler(loginSuccessHandler); // 로그인 성공 핸들러 등록</w:t>
+      </w:r>
+      <w:r>
+        <w:br/>
+      </w:r>
+      <w:r>
+        <w:rPr>
+          <w:rFonts w:hint="eastAsia"/>
+        </w:rPr>
+        <w:t xml:space="preserve">    </w:t>
+      </w:r>
+      <w:r>
+        <w:t>setAuthenticationFailureHandler(loginFailureHandler); // 로그인 실패 핸들러 등록</w:t>
+      </w:r>
+      <w:r>
+        <w:br/>
+      </w:r>
+      <w:r>
+        <w:rPr>
+          <w:rFonts w:hint="eastAsia"/>
+        </w:rPr>
+        <w:t xml:space="preserve">  </w:t>
+      </w:r>
+      <w:r>
+        <w:t>}</w:t>
+      </w:r>
+      <w:r>
+        <w:br/>
+      </w:r>
+      <w:r>
+        <w:rPr>
+          <w:rFonts w:hint="eastAsia"/>
+        </w:rPr>
+        <w:t xml:space="preserve">  </w:t>
+      </w:r>
+      <w:r>
+        <w:t xml:space="preserve">// </w:t>
+      </w:r>
+      <w:r>
+        <w:rPr>
+          <w:rFonts w:hint="eastAsia"/>
+        </w:rPr>
+        <w:t xml:space="preserve">등록한 </w:t>
+      </w:r>
+      <w:r>
+        <w:t>로그인 요청 URL인 경우 로그인 작업 처리</w:t>
+      </w:r>
+      <w:r>
+        <w:rPr>
+          <w:rFonts w:hint="eastAsia"/>
+        </w:rPr>
+        <w:t>. 요청에서 username, pw 추출</w:t>
+      </w:r>
+      <w:r>
+        <w:br/>
+      </w:r>
+      <w:r>
+        <w:rPr>
+          <w:rFonts w:hint="eastAsia"/>
+        </w:rPr>
+        <w:t xml:space="preserve">  </w:t>
+      </w:r>
+      <w:r>
+        <w:t>@Override</w:t>
+      </w:r>
+      <w:r>
+        <w:rPr>
+          <w:rFonts w:hint="eastAsia"/>
+        </w:rPr>
+        <w:t xml:space="preserve"> </w:t>
+      </w:r>
+      <w:r>
+        <w:br/>
+      </w:r>
+      <w:r>
+        <w:rPr>
+          <w:rFonts w:hint="eastAsia"/>
+        </w:rPr>
+        <w:t xml:space="preserve">  p</w:t>
+      </w:r>
+      <w:r>
+        <w:t>ublic Authentication attemptAuthentication(HttpServletRequest request, HttpServletResponse response)</w:t>
+      </w:r>
+      <w:r>
+        <w:br/>
+      </w:r>
+      <w:r>
+        <w:rPr>
+          <w:rFonts w:hint="eastAsia"/>
+        </w:rPr>
+        <w:lastRenderedPageBreak/>
+        <w:t xml:space="preserve">  </w:t>
+      </w:r>
+      <w:r>
+        <w:t>throws AuthenticationException {</w:t>
+      </w:r>
+      <w:r>
+        <w:br/>
+      </w:r>
+      <w:r>
+        <w:rPr>
+          <w:rFonts w:hint="eastAsia"/>
+        </w:rPr>
+        <w:t xml:space="preserve">    </w:t>
+      </w:r>
+      <w:r>
+        <w:t xml:space="preserve">// 요청 BODY의 JSON에서 username, password </w:t>
+      </w:r>
+      <w:r>
+        <w:sym w:font="Wingdings" w:char="F0E8"/>
+      </w:r>
+      <w:r>
+        <w:t xml:space="preserve"> LoginDTO</w:t>
+      </w:r>
+      <w:r>
+        <w:br/>
+      </w:r>
+      <w:r>
+        <w:rPr>
+          <w:rFonts w:hint="eastAsia"/>
+        </w:rPr>
+        <w:t xml:space="preserve">    </w:t>
+      </w:r>
+      <w:r>
+        <w:t>LoginDTO login = LoginDTO.of(request);</w:t>
+      </w:r>
+      <w:r>
+        <w:br/>
+      </w:r>
+      <w:r>
+        <w:rPr>
+          <w:rFonts w:hint="eastAsia"/>
+        </w:rPr>
+        <w:t xml:space="preserve">    </w:t>
+      </w:r>
+      <w:r>
+        <w:t>// 인증 토큰(UsernamePasswordAuthenticationToken) 구성</w:t>
+      </w:r>
+      <w:r>
+        <w:br/>
+      </w:r>
+      <w:r>
+        <w:rPr>
+          <w:rFonts w:hint="eastAsia"/>
+        </w:rPr>
+        <w:t xml:space="preserve">    </w:t>
+      </w:r>
+      <w:r>
+        <w:t>UsernamePasswordAuthenticationToken authenticationToken =</w:t>
+      </w:r>
+      <w:r>
+        <w:rPr>
+          <w:rFonts w:hint="eastAsia"/>
+        </w:rPr>
+        <w:t xml:space="preserve"> //추출 정보로 id, pw로 토큰 생성</w:t>
+      </w:r>
+      <w:r>
+        <w:br/>
+      </w:r>
+      <w:r>
+        <w:rPr>
+          <w:rFonts w:hint="eastAsia"/>
+        </w:rPr>
+        <w:t xml:space="preserve">    </w:t>
+      </w:r>
+      <w:r>
+        <w:t>new UsernamePasswordAuthenticationToken(login.getUsername(</w:t>
+      </w:r>
+      <w:r>
+        <w:rPr>
+          <w:rFonts w:hint="eastAsia"/>
+        </w:rPr>
+        <w:t xml:space="preserve"> </w:t>
+      </w:r>
+      <w:r>
+        <w:t>), login.getPassword(</w:t>
+      </w:r>
+      <w:r>
+        <w:rPr>
+          <w:rFonts w:hint="eastAsia"/>
+        </w:rPr>
+        <w:t xml:space="preserve"> </w:t>
+      </w:r>
+      <w:r>
+        <w:t>));</w:t>
+      </w:r>
+      <w:r>
+        <w:br/>
+      </w:r>
+      <w:r>
+        <w:rPr>
+          <w:rFonts w:hint="eastAsia"/>
+        </w:rPr>
+        <w:t xml:space="preserve">    </w:t>
+      </w:r>
+      <w:r>
+        <w:t>// AuthenticationManager에게 인증 요청</w:t>
+      </w:r>
+      <w:r>
+        <w:br/>
+      </w:r>
+      <w:r>
+        <w:rPr>
+          <w:rFonts w:hint="eastAsia"/>
+        </w:rPr>
+        <w:t xml:space="preserve">    </w:t>
+      </w:r>
+      <w:r>
+        <w:t>return getAuthenticationManager(</w:t>
+      </w:r>
+      <w:r>
+        <w:rPr>
+          <w:rFonts w:hint="eastAsia"/>
+        </w:rPr>
+        <w:t xml:space="preserve"> </w:t>
+      </w:r>
+      <w:r>
+        <w:t>).authenticate(authenticationToken);</w:t>
+      </w:r>
+      <w:r>
+        <w:rPr>
+          <w:rFonts w:hint="eastAsia"/>
+        </w:rPr>
+        <w:t xml:space="preserve"> //인증결과 authentication 반환</w:t>
+      </w:r>
+      <w:r>
+        <w:br/>
+      </w:r>
+      <w:r>
+        <w:rPr>
+          <w:rFonts w:hint="eastAsia"/>
+        </w:rPr>
+        <w:t xml:space="preserve">  </w:t>
+      </w:r>
+      <w:r>
+        <w:t>}</w:t>
+      </w:r>
+      <w:r>
+        <w:br/>
+        <w:t>}</w:t>
+      </w:r>
+    </w:p>
+    <w:p>
+      <w:r>
+        <w:rPr>
+          <w:rFonts w:hint="eastAsia"/>
+        </w:rPr>
+        <w:t>디폴트는 뷰 페이지 리다이렉트인데, 우리는 JSON형식으로 응답을 보내야하는 상황.</w:t>
+      </w:r>
+      <w:r>
+        <w:br/>
+        <w:t>S</w:t>
+      </w:r>
+      <w:r>
+        <w:rPr>
+          <w:rFonts w:hint="eastAsia"/>
+        </w:rPr>
+        <w:t>rc&gt;main&gt;java&gt;org.scoula&gt;security&gt;handler&gt;LoginSuccessHandler.java</w:t>
+      </w:r>
+      <w:r>
+        <w:br/>
+        <w:t>@Log4j2</w:t>
+      </w:r>
+      <w:r>
+        <w:rPr>
+          <w:rFonts w:hint="eastAsia"/>
+        </w:rPr>
+        <w:t xml:space="preserve"> </w:t>
+      </w:r>
+      <w:r>
+        <w:t>@Component</w:t>
+      </w:r>
+      <w:r>
+        <w:rPr>
+          <w:rFonts w:hint="eastAsia"/>
+        </w:rPr>
+        <w:t xml:space="preserve"> </w:t>
+      </w:r>
+      <w:r>
+        <w:t>@RequiredArgsConstructor</w:t>
+      </w:r>
+      <w:r>
+        <w:rPr>
+          <w:rFonts w:hint="eastAsia"/>
+        </w:rPr>
+        <w:t xml:space="preserve"> //로그인 결과를 JSON으로 직접</w:t>
+      </w:r>
+      <w:r>
+        <w:rPr>
+          <w:rFonts w:hint="eastAsia"/>
+        </w:rPr>
+        <w:t xml:space="preserve"> </w:t>
+      </w:r>
+      <w:r>
+        <w:rPr>
+          <w:rFonts w:hint="eastAsia"/>
+        </w:rPr>
+        <w:t>응답</w:t>
+      </w:r>
+      <w:r>
+        <w:br/>
+      </w:r>
+      <w:r>
+        <w:t>public class LoginSuccessHandler implements AuthenticationSuccessHandler {</w:t>
+      </w:r>
+      <w:r>
+        <w:br/>
+      </w:r>
+      <w:r>
+        <w:rPr>
+          <w:rFonts w:hint="eastAsia"/>
+        </w:rPr>
+        <w:t xml:space="preserve">  </w:t>
+      </w:r>
+      <w:r>
+        <w:t>private final JwtProcessor jwtProcessor;</w:t>
+      </w:r>
+      <w:r>
+        <w:br/>
+      </w:r>
+      <w:r>
+        <w:rPr>
+          <w:rFonts w:hint="eastAsia"/>
+        </w:rPr>
+        <w:t xml:space="preserve">  </w:t>
+      </w:r>
+      <w:r>
+        <w:t>private AuthResultDTO makeAuthResult(CustomUser user) {</w:t>
+      </w:r>
+      <w:r>
+        <w:rPr>
+          <w:rFonts w:hint="eastAsia"/>
+        </w:rPr>
+        <w:t>//얻은 UserDetails가 들어올 예정</w:t>
+      </w:r>
+      <w:r>
+        <w:br/>
+      </w:r>
+      <w:r>
+        <w:rPr>
+          <w:rFonts w:hint="eastAsia"/>
+        </w:rPr>
+        <w:t xml:space="preserve">  </w:t>
+      </w:r>
+      <w:r>
+        <w:rPr>
+          <w:rFonts w:hint="eastAsia"/>
+        </w:rPr>
+        <w:t xml:space="preserve">  </w:t>
+      </w:r>
+      <w:r>
+        <w:t>String username = user.getUsername(</w:t>
+      </w:r>
+      <w:r>
+        <w:rPr>
+          <w:rFonts w:hint="eastAsia"/>
+        </w:rPr>
+        <w:t xml:space="preserve"> </w:t>
+      </w:r>
+      <w:r>
+        <w:t>);</w:t>
+      </w:r>
+      <w:r>
+        <w:br/>
+      </w:r>
+      <w:r>
+        <w:rPr>
+          <w:rFonts w:hint="eastAsia"/>
+        </w:rPr>
+        <w:t xml:space="preserve">  </w:t>
+      </w:r>
+      <w:r>
+        <w:rPr>
+          <w:rFonts w:hint="eastAsia"/>
+        </w:rPr>
+        <w:t xml:space="preserve">  </w:t>
+      </w:r>
+      <w:r>
+        <w:t>String token = jwtProcessor.generateToken(username);</w:t>
+      </w:r>
+      <w:r>
+        <w:rPr>
+          <w:rFonts w:hint="eastAsia"/>
+        </w:rPr>
+        <w:t xml:space="preserve"> </w:t>
+      </w:r>
+      <w:r>
+        <w:t>// 토큰 생성</w:t>
+      </w:r>
+      <w:r>
+        <w:br/>
+      </w:r>
+      <w:r>
+        <w:rPr>
+          <w:rFonts w:hint="eastAsia"/>
+        </w:rPr>
+        <w:t xml:space="preserve">  </w:t>
+      </w:r>
+      <w:r>
+        <w:rPr>
+          <w:rFonts w:hint="eastAsia"/>
+        </w:rPr>
+        <w:t xml:space="preserve">  </w:t>
+      </w:r>
+      <w:r>
+        <w:t>// 토큰 + 사용자 기본 정보 (사용자명, ...)를 묶어서 AuthResultDTO 구성</w:t>
+      </w:r>
+      <w:r>
+        <w:br/>
+      </w:r>
+      <w:r>
+        <w:rPr>
+          <w:rFonts w:hint="eastAsia"/>
+        </w:rPr>
+        <w:t xml:space="preserve">  </w:t>
+      </w:r>
+      <w:r>
+        <w:rPr>
+          <w:rFonts w:hint="eastAsia"/>
+        </w:rPr>
+        <w:t xml:space="preserve">  </w:t>
+      </w:r>
+      <w:r>
+        <w:t>return new AuthResultDTO(token, UserInfoDTO.of(user.getMember(</w:t>
+      </w:r>
+      <w:r>
+        <w:rPr>
+          <w:rFonts w:hint="eastAsia"/>
+        </w:rPr>
+        <w:t xml:space="preserve"> </w:t>
+      </w:r>
+      <w:r>
+        <w:t>)));</w:t>
+      </w:r>
+      <w:r>
+        <w:t xml:space="preserve"> </w:t>
+      </w:r>
+      <w:r>
+        <w:br/>
+      </w:r>
+      <w:r>
+        <w:rPr>
+          <w:rFonts w:hint="eastAsia"/>
+        </w:rPr>
+        <w:t xml:space="preserve">  </w:t>
+      </w:r>
+      <w:r>
+        <w:t>}</w:t>
+      </w:r>
+      <w:r>
+        <w:br/>
+      </w:r>
+      <w:r>
+        <w:rPr>
+          <w:rFonts w:hint="eastAsia"/>
+        </w:rPr>
+        <w:t xml:space="preserve">  </w:t>
+      </w:r>
+      <w:r>
+        <w:t>@Override</w:t>
+      </w:r>
+      <w:r>
+        <w:br/>
+      </w:r>
+      <w:r>
+        <w:rPr>
+          <w:rFonts w:hint="eastAsia"/>
+        </w:rPr>
+        <w:t xml:space="preserve">  </w:t>
+      </w:r>
+      <w:r>
+        <w:t>public void onAuthenticationSuccess(HttpServletRequest request, HttpServletResponse response,</w:t>
+      </w:r>
+      <w:r>
+        <w:rPr>
+          <w:rFonts w:hint="eastAsia"/>
+        </w:rPr>
+        <w:t xml:space="preserve"> </w:t>
+      </w:r>
+      <w:r>
+        <w:br/>
+      </w:r>
+      <w:r>
+        <w:rPr>
+          <w:rFonts w:hint="eastAsia"/>
+        </w:rPr>
+        <w:t xml:space="preserve">  </w:t>
+      </w:r>
+      <w:r>
+        <w:t>Authentication authentication) throws IOException, ServletException {</w:t>
+      </w:r>
+      <w:r>
+        <w:br/>
+      </w:r>
+      <w:r>
+        <w:rPr>
+          <w:rFonts w:hint="eastAsia"/>
+        </w:rPr>
+        <w:t xml:space="preserve">    </w:t>
+      </w:r>
+      <w:r>
+        <w:t>CustomUser user = (CustomUser) authentication.getPrincipal(</w:t>
+      </w:r>
+      <w:r>
+        <w:rPr>
+          <w:rFonts w:hint="eastAsia"/>
+        </w:rPr>
+        <w:t xml:space="preserve"> </w:t>
+      </w:r>
+      <w:r>
+        <w:t>);</w:t>
+      </w:r>
+      <w:r>
+        <w:rPr>
+          <w:rFonts w:hint="eastAsia"/>
+        </w:rPr>
+        <w:t xml:space="preserve"> </w:t>
+      </w:r>
+      <w:r>
+        <w:t>// 인증 결과 Principal</w:t>
+      </w:r>
+      <w:r>
+        <w:br/>
+      </w:r>
+      <w:r>
+        <w:rPr>
+          <w:rFonts w:hint="eastAsia"/>
+        </w:rPr>
+        <w:t xml:space="preserve">    </w:t>
+      </w:r>
+      <w:r>
+        <w:t>AuthResultDTO result = makeAuthResult(user);</w:t>
+      </w:r>
+      <w:r>
+        <w:t xml:space="preserve"> </w:t>
+      </w:r>
+      <w:r>
+        <w:t>// 인증 성공 결과를 JSON으로 직접 응답</w:t>
+      </w:r>
+      <w:r>
+        <w:br/>
+      </w:r>
+      <w:r>
+        <w:rPr>
+          <w:rFonts w:hint="eastAsia"/>
+        </w:rPr>
+        <w:t xml:space="preserve">    </w:t>
+      </w:r>
+      <w:r>
+        <w:t>JsonResponse.send(response, result);</w:t>
+      </w:r>
+      <w:r>
+        <w:rPr>
+          <w:rFonts w:hint="eastAsia"/>
+        </w:rPr>
+        <w:t xml:space="preserve"> </w:t>
+      </w:r>
+      <w:r>
+        <w:rPr>
+          <w:rFonts w:hint="eastAsia"/>
+        </w:rPr>
+        <w:t>//</w:t>
+      </w:r>
+      <w:r>
+        <w:t>토큰</w:t>
+      </w:r>
+      <w:r>
+        <w:rPr>
+          <w:rFonts w:hint="eastAsia"/>
+        </w:rPr>
+        <w:t>, 사용자 기본정보 json담아 보내</w:t>
+      </w:r>
+      <w:r>
+        <w:br/>
+      </w:r>
+      <w:r>
+        <w:rPr>
+          <w:rFonts w:hint="eastAsia"/>
+        </w:rPr>
+        <w:t xml:space="preserve">  </w:t>
+      </w:r>
+      <w:r>
+        <w:t>}</w:t>
+      </w:r>
+      <w:r>
+        <w:br/>
+      </w:r>
+      <w:r>
+        <w:t>}</w:t>
+      </w:r>
+    </w:p>
+    <w:p>
+      <w:r>
+        <w:t>S</w:t>
+      </w:r>
+      <w:r>
+        <w:rPr>
+          <w:rFonts w:hint="eastAsia"/>
+        </w:rPr>
+        <w:t>rc&gt;main&gt;java&gt;org.scoula&gt;security&gt;handler&gt;LoginFailureHandler.java</w:t>
+      </w:r>
+      <w:r>
+        <w:br/>
+      </w:r>
+      <w:r>
+        <w:t>@Component</w:t>
+      </w:r>
+      <w:r>
+        <w:rPr>
+          <w:rFonts w:hint="eastAsia"/>
+        </w:rPr>
+        <w:t xml:space="preserve"> </w:t>
+      </w:r>
+      <w:r>
+        <w:t>public class LoginFailureHandler implements AuthenticationFailureHandler {</w:t>
+      </w:r>
+      <w:r>
+        <w:br/>
+      </w:r>
+      <w:r>
+        <w:rPr>
+          <w:rFonts w:hint="eastAsia"/>
+        </w:rPr>
+        <w:t xml:space="preserve">  </w:t>
+      </w:r>
+      <w:r>
+        <w:t>@Override</w:t>
+      </w:r>
+      <w:r>
+        <w:rPr>
+          <w:rFonts w:hint="eastAsia"/>
+        </w:rPr>
+        <w:t xml:space="preserve"> </w:t>
+      </w:r>
+      <w:r>
+        <w:t>public void onAuthenticationFailure(HttpServletRequest request, HttpServletResponse response,</w:t>
+      </w:r>
+      <w:r>
+        <w:rPr>
+          <w:rFonts w:hint="eastAsia"/>
+        </w:rPr>
+        <w:t xml:space="preserve"> </w:t>
+      </w:r>
+      <w:r>
+        <w:br/>
+      </w:r>
+      <w:r>
+        <w:rPr>
+          <w:rFonts w:hint="eastAsia"/>
+        </w:rPr>
+        <w:t xml:space="preserve">  </w:t>
+      </w:r>
+      <w:r>
+        <w:t>AuthenticationException exception) throws IOException, ServletException {</w:t>
+      </w:r>
+      <w:r>
+        <w:br/>
+      </w:r>
+      <w:r>
+        <w:rPr>
+          <w:rFonts w:hint="eastAsia"/>
+        </w:rPr>
+        <w:t xml:space="preserve">    </w:t>
+      </w:r>
+      <w:r>
+        <w:t>JsonResponse.sendError(response, HttpStatus.UNAUTHORIZED,</w:t>
+      </w:r>
+      <w:r>
+        <w:br/>
+      </w:r>
+      <w:r>
+        <w:rPr>
+          <w:rFonts w:hint="eastAsia"/>
+        </w:rPr>
+        <w:t xml:space="preserve">    </w:t>
+      </w:r>
+      <w:r>
+        <w:t>"사용자 ID 또는 비밀번호가 일치하지 않습니다.");</w:t>
+      </w:r>
+      <w:r>
+        <w:br/>
+      </w:r>
+      <w:r>
+        <w:rPr>
+          <w:rFonts w:hint="eastAsia"/>
+        </w:rPr>
+        <w:t xml:space="preserve">  </w:t>
+      </w:r>
+      <w:r>
+        <w:t>}</w:t>
+      </w:r>
+      <w:r>
+        <w:br/>
+        <w:t>}</w:t>
+      </w:r>
+    </w:p>
+    <w:p>
+      <w:r>
+        <w:rPr>
+          <w:rFonts w:hint="eastAsia"/>
+        </w:rPr>
+        <w:t>인증/인가 에러에 대한 처리를 JSON 응답으로 변경해야함(디폴트는 에러 페이지)</w:t>
+      </w:r>
+      <w:r>
+        <w:rPr>
+          <w:rFonts w:hint="eastAsia"/>
+        </w:rPr>
+        <w:t>. 401에러/403에러</w:t>
+      </w:r>
+      <w:r>
+        <w:rPr>
+          <w:rFonts w:hint="eastAsia"/>
+        </w:rPr>
+        <w:t>.</w:t>
+      </w:r>
+      <w:r>
+        <w:br/>
+      </w:r>
+      <w:r>
+        <w:t>S</w:t>
+      </w:r>
+      <w:r>
+        <w:rPr>
+          <w:rFonts w:hint="eastAsia"/>
+        </w:rPr>
+        <w:t>rc&gt;main&gt;java&gt;org.scoula&gt;security&gt;handler&gt;CustomAuthenticationEntryPoint.java</w:t>
+      </w:r>
+      <w:r>
+        <w:br/>
+        <w:t>@Log4j2</w:t>
+      </w:r>
+      <w:r>
+        <w:rPr>
+          <w:rFonts w:hint="eastAsia"/>
+        </w:rPr>
+        <w:t xml:space="preserve"> </w:t>
+      </w:r>
+      <w:r>
+        <w:t>@Component</w:t>
+      </w:r>
+      <w:r>
+        <w:rPr>
+          <w:rFonts w:hint="eastAsia"/>
+        </w:rPr>
+        <w:t xml:space="preserve"> </w:t>
+      </w:r>
+      <w:r>
+        <w:rPr>
+          <w:rFonts w:hint="eastAsia"/>
+        </w:rPr>
+        <w:t xml:space="preserve"> //401에러. 인증</w:t>
+      </w:r>
+      <w:r>
+        <w:rPr>
+          <w:rFonts w:hint="eastAsia"/>
+        </w:rPr>
+        <w:t xml:space="preserve"> </w:t>
+      </w:r>
+      <w:r>
+        <w:rPr>
+          <w:rFonts w:hint="eastAsia"/>
+        </w:rPr>
+        <w:t>필요한 페이지인데 인증 안된 채로 접근하려 할때</w:t>
+      </w:r>
+      <w:r>
+        <w:br/>
+      </w:r>
+      <w:r>
+        <w:lastRenderedPageBreak/>
+        <w:t>public class CustomAuthenticationEntryPoint implements AuthenticationEntryPoint {</w:t>
+      </w:r>
+      <w:r>
+        <w:br/>
+      </w:r>
+      <w:r>
+        <w:rPr>
+          <w:rFonts w:hint="eastAsia"/>
+        </w:rPr>
+        <w:t xml:space="preserve">  </w:t>
+      </w:r>
+      <w:r>
+        <w:t>@Override</w:t>
+      </w:r>
+      <w:r>
+        <w:br/>
+      </w:r>
+      <w:r>
+        <w:rPr>
+          <w:rFonts w:hint="eastAsia"/>
+        </w:rPr>
+        <w:t xml:space="preserve">  </w:t>
+      </w:r>
+      <w:r>
+        <w:t>public void commence(HttpServletRequest request, HttpServletResponse response, AuthenticationException</w:t>
+      </w:r>
+      <w:r>
+        <w:br/>
+      </w:r>
+      <w:r>
+        <w:t xml:space="preserve"> </w:t>
+      </w:r>
+      <w:r>
+        <w:rPr>
+          <w:rFonts w:hint="eastAsia"/>
+        </w:rPr>
+        <w:t xml:space="preserve"> </w:t>
+      </w:r>
+      <w:r>
+        <w:t>authException)</w:t>
+      </w:r>
+      <w:r>
+        <w:rPr>
+          <w:rFonts w:hint="eastAsia"/>
+        </w:rPr>
+        <w:t xml:space="preserve"> </w:t>
+      </w:r>
+      <w:r>
+        <w:t>throws IOException, ServletException {</w:t>
+      </w:r>
+      <w:r>
+        <w:br/>
+      </w:r>
+      <w:r>
+        <w:rPr>
+          <w:rFonts w:hint="eastAsia"/>
+        </w:rPr>
+        <w:t xml:space="preserve">    </w:t>
+      </w:r>
+      <w:r>
+        <w:t>log.error("========== 인증 에러 ============");</w:t>
+      </w:r>
+      <w:r>
+        <w:br/>
+      </w:r>
+      <w:r>
+        <w:rPr>
+          <w:rFonts w:hint="eastAsia"/>
+        </w:rPr>
+        <w:t xml:space="preserve">    </w:t>
+      </w:r>
+      <w:r>
+        <w:t>JsonResponse.sendError(response, HttpStatus.UNAUTHORIZED, authException.getMessage(</w:t>
+      </w:r>
+      <w:r>
+        <w:rPr>
+          <w:rFonts w:hint="eastAsia"/>
+        </w:rPr>
+        <w:t xml:space="preserve"> </w:t>
+      </w:r>
+      <w:r>
+        <w:t>));</w:t>
+      </w:r>
+      <w:r>
+        <w:rPr>
+          <w:rFonts w:hint="eastAsia"/>
+        </w:rPr>
+        <w:t>//401에러</w:t>
+      </w:r>
+      <w:r>
+        <w:br/>
+      </w:r>
+      <w:r>
+        <w:rPr>
+          <w:rFonts w:hint="eastAsia"/>
+        </w:rPr>
+        <w:t xml:space="preserve">  </w:t>
+      </w:r>
+      <w:r>
+        <w:t>}</w:t>
+      </w:r>
+      <w:r>
+        <w:br/>
+        <w:t>}</w:t>
+      </w:r>
+    </w:p>
+    <w:p>
+      <w:r>
+        <w:t>S</w:t>
+      </w:r>
+      <w:r>
+        <w:rPr>
+          <w:rFonts w:hint="eastAsia"/>
+        </w:rPr>
+        <w:t>rc&gt;main&gt;java&gt;org.scoula&gt;</w:t>
+      </w:r>
+      <w:r>
+        <w:rPr>
+          <w:rFonts w:hint="eastAsia"/>
+        </w:rPr>
+        <w:t>security&gt;handler&gt;CustomAccessDeniedHandler.java</w:t>
+      </w:r>
+      <w:r>
+        <w:rPr>
+          <w:rFonts w:hint="eastAsia"/>
+        </w:rPr>
+        <w:t>//403에러</w:t>
+      </w:r>
+      <w:r>
+        <w:rPr>
+          <w:rFonts w:hint="eastAsia"/>
+        </w:rPr>
+        <w:t>. 권한에러</w:t>
+      </w:r>
+      <w:r>
+        <w:br/>
+        <w:t>@Component</w:t>
+      </w:r>
+      <w:r>
+        <w:rPr>
+          <w:rFonts w:hint="eastAsia"/>
+        </w:rPr>
+        <w:t xml:space="preserve"> </w:t>
+      </w:r>
+      <w:r>
+        <w:t>@Log4j2</w:t>
+      </w:r>
+      <w:r>
+        <w:rPr>
+          <w:rFonts w:hint="eastAsia"/>
+        </w:rPr>
+        <w:t xml:space="preserve"> </w:t>
+      </w:r>
+      <w:r>
+        <w:t>public class CustomAccessDeniedHandler implements AccessDeniedHandler {</w:t>
+      </w:r>
+      <w:r>
+        <w:br/>
+      </w:r>
+      <w:r>
+        <w:rPr>
+          <w:rFonts w:hint="eastAsia"/>
+        </w:rPr>
+        <w:t xml:space="preserve">  </w:t>
+      </w:r>
+      <w:r>
+        <w:t>@Override</w:t>
+      </w:r>
+      <w:r>
+        <w:rPr>
+          <w:rFonts w:hint="eastAsia"/>
+        </w:rPr>
+        <w:t xml:space="preserve"> </w:t>
+      </w:r>
+      <w:r>
+        <w:t>public void handle(HttpServletRequest request, HttpServletResponse response,</w:t>
+      </w:r>
+      <w:r>
+        <w:rPr>
+          <w:rFonts w:hint="eastAsia"/>
+        </w:rPr>
+        <w:t xml:space="preserve"> </w:t>
+      </w:r>
+      <w:r>
+        <w:br/>
+      </w:r>
+      <w:r>
+        <w:rPr>
+          <w:rFonts w:hint="eastAsia"/>
+        </w:rPr>
+        <w:t xml:space="preserve">  </w:t>
+      </w:r>
+      <w:r>
+        <w:t>AccessDeniedException accessDeniedException) throws IOException, ServletException {</w:t>
+      </w:r>
+      <w:r>
+        <w:br/>
+      </w:r>
+      <w:r>
+        <w:rPr>
+          <w:rFonts w:hint="eastAsia"/>
+        </w:rPr>
+        <w:t xml:space="preserve">    </w:t>
+      </w:r>
+      <w:r>
+        <w:t>log.error("========== 인가 에러 ============");</w:t>
+      </w:r>
+      <w:r>
+        <w:br/>
+      </w:r>
+      <w:r>
+        <w:rPr>
+          <w:rFonts w:hint="eastAsia"/>
+        </w:rPr>
+        <w:t xml:space="preserve">    </w:t>
+      </w:r>
+      <w:r>
+        <w:t>JsonResponse.sendError(response, HttpStatus.FORBIDDEN, "권한이 부족합니다.");</w:t>
+      </w:r>
+      <w:r>
+        <w:br/>
+      </w:r>
+      <w:r>
+        <w:rPr>
+          <w:rFonts w:hint="eastAsia"/>
+        </w:rPr>
+        <w:t xml:space="preserve">  </w:t>
+      </w:r>
+      <w:r>
+        <w:t>}</w:t>
+      </w:r>
+      <w:r>
+        <w:br/>
+        <w:t>}</w:t>
       </w:r>
     </w:p>
     <w:p>
       <w:pPr>
         <w:rPr>
-          <w:rFonts w:hint="eastAsia"/>
+          <w:b/>
+          <w:bCs/>
         </w:rPr>
       </w:pPr>
       <w:r>
+        <w:rPr>
+          <w:rFonts w:hint="eastAsia"/>
+          <w:b/>
+          <w:bCs/>
+        </w:rPr>
+        <w:t>활용 : ??controller에서</w:t>
+      </w:r>
+    </w:p>
+    <w:p>
+      <w:r>
+        <w:rPr>
+          <w:rFonts w:hint="eastAsia"/>
+        </w:rPr>
+        <w:t xml:space="preserve">jwt기반 인증/인가 과정은 json을 주고 받는다 </w:t>
+      </w:r>
+      <w:r>
+        <w:sym w:font="Wingdings" w:char="F0E8"/>
+      </w:r>
+      <w:r>
+        <w:rPr>
+          <w:rFonts w:hint="eastAsia"/>
+        </w:rPr>
+        <w:t xml:space="preserve"> rest api에 맞는 컨트롤러를 정의해야 된다.</w:t>
+      </w:r>
+      <w:r>
+        <w:br/>
+      </w:r>
+      <w:r>
+        <w:rPr>
+          <w:rFonts w:hint="eastAsia"/>
+        </w:rPr>
+        <w:t>요청이 컨트롤러에 다다랐을 때는 이미 security filter chain을 통과하고 여느 다른 filter들을 통과한 다음이다.</w:t>
+      </w:r>
+      <w:r>
+        <w:br/>
         <w:t>S</w:t>
       </w:r>
       <w:r>
         <w:rPr>
           <w:rFonts w:hint="eastAsia"/>
         </w:rPr>
-        <w:t>rc&gt;main&gt;java&gt;org.scoula&gt;security</w:t>
-      </w:r>
-      <w:r>
-        <w:rPr>
-          <w:rFonts w:hint="eastAsia"/>
-        </w:rPr>
-        <w:t>&gt;dto&gt;LoginDTO.java</w:t>
-      </w:r>
-      <w:r>
-        <w:rPr>
-          <w:rFonts w:hint="eastAsia"/>
-        </w:rPr>
-        <w:t xml:space="preserve"> //로그인할 때 온 id, pw정보</w:t>
-      </w:r>
-      <w:r>
-        <w:br/>
-      </w:r>
-      <w:r>
-        <w:rPr>
-          <w:rFonts w:hint="eastAsia"/>
-        </w:rPr>
-        <w:t>@NoArgsConstructor @AllArgsConstructor @Data public class LoginDTO{</w:t>
-      </w:r>
-      <w:r>
-        <w:br/>
-      </w:r>
-      <w:r>
-        <w:rPr>
-          <w:rFonts w:hint="eastAsia"/>
-        </w:rPr>
-        <w:t xml:space="preserve">  private String username; private String password;</w:t>
-      </w:r>
-      <w:r>
-        <w:rPr>
-          <w:rFonts w:hint="eastAsia"/>
-        </w:rPr>
-        <w:t xml:space="preserve"> //spring security규약에 따라 저 둘의 멤버를 가져야함.</w:t>
-      </w:r>
-      <w:r>
-        <w:br/>
-      </w:r>
-      <w:r>
-        <w:rPr>
-          <w:rFonts w:hint="eastAsia"/>
-        </w:rPr>
-        <w:t xml:space="preserve">  public static LoginDTO of(HttpServletRequest request){</w:t>
-      </w:r>
-      <w:r>
-        <w:rPr>
-          <w:rFonts w:hint="eastAsia"/>
-        </w:rPr>
-        <w:t xml:space="preserve"> //요청 바디의 JSON </w:t>
-      </w:r>
-      <w:r>
-        <w:sym w:font="Wingdings" w:char="F0E8"/>
-      </w:r>
-      <w:r>
-        <w:rPr>
-          <w:rFonts w:hint="eastAsia"/>
-        </w:rPr>
-        <w:t xml:space="preserve"> LoginDTO에 담음</w:t>
-      </w:r>
-      <w:r>
-        <w:br/>
-      </w:r>
-      <w:r>
-        <w:rPr>
-          <w:rFonts w:hint="eastAsia"/>
-        </w:rPr>
-        <w:lastRenderedPageBreak/>
+        <w:t>rc&gt;main&gt;java&gt;org.scoula&gt;handler&gt;??Controller.java</w:t>
+      </w:r>
+      <w:r>
+        <w:br/>
+      </w:r>
+      <w:r>
+        <w:t>@Log4j2</w:t>
+      </w:r>
+      <w:r>
+        <w:rPr>
+          <w:rFonts w:hint="eastAsia"/>
+        </w:rPr>
+        <w:t xml:space="preserve"> </w:t>
+      </w:r>
+      <w:r>
+        <w:t>@RestController</w:t>
+      </w:r>
+      <w:r>
+        <w:rPr>
+          <w:rFonts w:hint="eastAsia"/>
+        </w:rPr>
+        <w:t xml:space="preserve"> </w:t>
+      </w:r>
+      <w:r>
+        <w:t>@RequestMapping("/api/security")</w:t>
+      </w:r>
+      <w:r>
+        <w:rPr>
+          <w:rFonts w:hint="eastAsia"/>
+        </w:rPr>
+        <w:t xml:space="preserve"> </w:t>
+      </w:r>
+      <w:r>
+        <w:rPr>
+          <w:rFonts w:hint="eastAsia"/>
+        </w:rPr>
+        <w:t>//해당 컨트롤러를 동작하게하는 url 지정</w:t>
+      </w:r>
+      <w:r>
+        <w:rPr>
+          <w:rFonts w:hint="eastAsia"/>
+        </w:rPr>
+        <w:t>.</w:t>
+      </w:r>
+      <w:r>
+        <w:br/>
+      </w:r>
+      <w:r>
+        <w:t xml:space="preserve">public class </w:t>
+      </w:r>
+      <w:r>
+        <w:rPr>
+          <w:rFonts w:hint="eastAsia"/>
+        </w:rPr>
+        <w:t>??</w:t>
+      </w:r>
+      <w:r>
+        <w:t>Controller {</w:t>
+      </w:r>
+      <w:r>
+        <w:rPr>
+          <w:rFonts w:hint="eastAsia"/>
+        </w:rPr>
+        <w:t xml:space="preserve"> //url 지정시 json rest용 컨트롤러에는 앞에 /api를 붙이는게 관용</w:t>
+      </w:r>
+      <w:r>
+        <w:br/>
+      </w:r>
+      <w:r>
+        <w:rPr>
+          <w:rFonts w:hint="eastAsia"/>
+        </w:rPr>
+        <w:t xml:space="preserve">  </w:t>
+      </w:r>
+      <w:r>
+        <w:t>@GetMapping("/all")</w:t>
+      </w:r>
+      <w:r>
+        <w:rPr>
+          <w:rFonts w:hint="eastAsia"/>
+        </w:rPr>
+        <w:t xml:space="preserve"> </w:t>
+      </w:r>
+      <w:r>
+        <w:br/>
+      </w:r>
+      <w:r>
+        <w:rPr>
+          <w:rFonts w:hint="eastAsia"/>
+        </w:rPr>
+        <w:t xml:space="preserve">  </w:t>
+      </w:r>
+      <w:r>
+        <w:t>public ResponseEntity&lt;String&gt; doAll(</w:t>
+      </w:r>
+      <w:r>
+        <w:rPr>
+          <w:rFonts w:hint="eastAsia"/>
+        </w:rPr>
+        <w:t xml:space="preserve"> </w:t>
+      </w:r>
+      <w:r>
+        <w:t>) {</w:t>
+      </w:r>
+      <w:r>
+        <w:br/>
+      </w:r>
+      <w:r>
+        <w:rPr>
+          <w:rFonts w:hint="eastAsia"/>
+        </w:rPr>
         <w:t xml:space="preserve">    </w:t>
       </w:r>
       <w:r>
-        <w:rPr>
-          <w:rFonts w:hint="eastAsia"/>
-        </w:rPr>
-        <w:t>ObjectMapper om = new ObjectMapper( ); //jackson 라이브러리 객체</w:t>
-      </w:r>
-      <w:r>
-        <w:br/>
-      </w:r>
-      <w:r>
-        <w:rPr>
-          <w:rFonts w:hint="eastAsia"/>
-        </w:rPr>
-        <w:t xml:space="preserve">  </w:t>
-      </w:r>
-      <w:r>
-        <w:rPr>
-          <w:rFonts w:hint="eastAsia"/>
-        </w:rPr>
-        <w:t xml:space="preserve">  </w:t>
-      </w:r>
-      <w:r>
-        <w:rPr>
-          <w:rFonts w:hint="eastAsia"/>
-        </w:rPr>
-        <w:t xml:space="preserve">try{ return </w:t>
-      </w:r>
-      <w:r>
-        <w:t>om.readValue(request.getInputStream(), LoginDTO.class);</w:t>
-      </w:r>
-      <w:r>
-        <w:rPr>
-          <w:rFonts w:hint="eastAsia"/>
-        </w:rPr>
-        <w:t xml:space="preserve"> </w:t>
-      </w:r>
-      <w:r>
-        <w:rPr>
-          <w:rFonts w:hint="eastAsia"/>
-        </w:rPr>
+        <w:t>log.info("do all can access everybody");</w:t>
+      </w:r>
+      <w:r>
+        <w:br/>
+      </w:r>
+      <w:r>
+        <w:rPr>
+          <w:rFonts w:hint="eastAsia"/>
+        </w:rPr>
+        <w:t xml:space="preserve">    </w:t>
+      </w:r>
+      <w:r>
+        <w:t>return ResponseEntity.ok("All can access everybody");</w:t>
+      </w:r>
+      <w:r>
+        <w:rPr>
+          <w:rFonts w:hint="eastAsia"/>
+        </w:rPr>
+        <w:t xml:space="preserve"> </w:t>
+      </w:r>
+      <w:r>
+        <w:rPr>
+          <w:rFonts w:hint="eastAsia"/>
+        </w:rPr>
+        <w:t>//json형식으로 응답</w:t>
+      </w:r>
+      <w:r>
+        <w:br/>
+      </w:r>
+      <w:r>
+        <w:rPr>
+          <w:rFonts w:hint="eastAsia"/>
+        </w:rPr>
+        <w:t xml:space="preserve">  </w:t>
+      </w:r>
+      <w:r>
         <w:t>}</w:t>
       </w:r>
       <w:r>
-        <w:rPr>
-          <w:rFonts w:hint="eastAsia"/>
-        </w:rPr>
-        <w:t xml:space="preserve"> //json</w:t>
-      </w:r>
-      <w:r>
-        <w:sym w:font="Wingdings" w:char="F0E8"/>
-      </w:r>
-      <w:r>
-        <w:rPr>
-          <w:rFonts w:hint="eastAsia"/>
-        </w:rPr>
-        <w:t>자바객체</w:t>
-      </w:r>
-      <w:r>
-        <w:br/>
-      </w:r>
-      <w:r>
-        <w:rPr>
-          <w:rFonts w:hint="eastAsia"/>
-        </w:rPr>
-        <w:t xml:space="preserve"> </w:t>
-      </w:r>
-      <w:r>
-        <w:rPr>
-          <w:rFonts w:hint="eastAsia"/>
-        </w:rPr>
-        <w:t xml:space="preserve">  </w:t>
-      </w:r>
-      <w:r>
-        <w:rPr>
-          <w:rFonts w:hint="eastAsia"/>
-        </w:rPr>
-        <w:t xml:space="preserve"> catch(Exception e){</w:t>
-      </w:r>
-      <w:r>
-        <w:rPr>
-          <w:rFonts w:hint="eastAsia"/>
-        </w:rPr>
-        <w:t xml:space="preserve"> throw new BadCredentailsException(</w:t>
-      </w:r>
-      <w:r>
-        <w:t>“</w:t>
-      </w:r>
-      <w:r>
-        <w:rPr>
-          <w:rFonts w:hint="eastAsia"/>
-        </w:rPr>
-        <w:t>username or password missing</w:t>
-      </w:r>
-      <w:r>
-        <w:t>”</w:t>
-      </w:r>
-      <w:r>
-        <w:rPr>
-          <w:rFonts w:hint="eastAsia"/>
-        </w:rPr>
-        <w:t xml:space="preserve">); </w:t>
-      </w:r>
-      <w:r>
-        <w:rPr>
-          <w:rFonts w:hint="eastAsia"/>
-        </w:rPr>
+        <w:br/>
+      </w:r>
+      <w:r>
+        <w:rPr>
+          <w:rFonts w:hint="eastAsia"/>
+        </w:rPr>
+        <w:t xml:space="preserve">  </w:t>
+      </w:r>
+      <w:r>
+        <w:t>@GetMapping("/member")</w:t>
+      </w:r>
+      <w:r>
+        <w:rPr>
+          <w:rFonts w:hint="eastAsia"/>
+        </w:rPr>
+        <w:t xml:space="preserve"> //이미 authentication은 security filter chain을 통과하며 확보되어</w:t>
+      </w:r>
+      <w:r>
+        <w:rPr>
+          <w:rFonts w:hint="eastAsia"/>
+        </w:rPr>
+        <w:t>있음</w:t>
+      </w:r>
+      <w:r>
+        <w:br/>
+      </w:r>
+      <w:r>
+        <w:rPr>
+          <w:rFonts w:hint="eastAsia"/>
+        </w:rPr>
+        <w:t xml:space="preserve">  </w:t>
+      </w:r>
+      <w:r>
+        <w:t>public ResponseEntity&lt;String&gt; doMember(Authentication authentication) {</w:t>
+      </w:r>
+      <w:r>
+        <w:rPr>
+          <w:rFonts w:hint="eastAsia"/>
+        </w:rPr>
+        <w:t>//</w:t>
+      </w:r>
+      <w:r>
+        <w:rPr>
+          <w:rFonts w:hint="eastAsia"/>
+        </w:rPr>
+        <w:t>authentication 주입됨</w:t>
+      </w:r>
+      <w:r>
+        <w:br/>
+      </w:r>
+      <w:r>
+        <w:rPr>
+          <w:rFonts w:hint="eastAsia"/>
+        </w:rPr>
+        <w:t xml:space="preserve">    </w:t>
+      </w:r>
+      <w:r>
+        <w:t>UserDetails userDetails = (UserDetails)authentication.getPrincipal(</w:t>
+      </w:r>
+      <w:r>
+        <w:rPr>
+          <w:rFonts w:hint="eastAsia"/>
+        </w:rPr>
+        <w:t xml:space="preserve"> </w:t>
+      </w:r>
+      <w:r>
+        <w:t>);</w:t>
+      </w:r>
+      <w:r>
+        <w:br/>
+      </w:r>
+      <w:r>
+        <w:rPr>
+          <w:rFonts w:hint="eastAsia"/>
+        </w:rPr>
+        <w:t xml:space="preserve">    </w:t>
+      </w:r>
+      <w:r>
+        <w:t>log.info("username = " + userDetails.getUsername(</w:t>
+      </w:r>
+      <w:r>
+        <w:rPr>
+          <w:rFonts w:hint="eastAsia"/>
+        </w:rPr>
+        <w:t xml:space="preserve"> </w:t>
+      </w:r>
+      <w:r>
+        <w:t>));</w:t>
+      </w:r>
+      <w:r>
+        <w:br/>
+      </w:r>
+      <w:r>
+        <w:rPr>
+          <w:rFonts w:hint="eastAsia"/>
+        </w:rPr>
+        <w:t xml:space="preserve">    </w:t>
+      </w:r>
+      <w:r>
+        <w:t>return ResponseEntity.ok(userDetails.getUsername(</w:t>
+      </w:r>
+      <w:r>
+        <w:rPr>
+          <w:rFonts w:hint="eastAsia"/>
+        </w:rPr>
+        <w:t xml:space="preserve"> </w:t>
+      </w:r>
+      <w:r>
+        <w:t>));</w:t>
+      </w:r>
+      <w:r>
+        <w:br/>
+      </w:r>
+      <w:r>
+        <w:rPr>
+          <w:rFonts w:hint="eastAsia"/>
+        </w:rPr>
+        <w:t xml:space="preserve">  </w:t>
+      </w:r>
+      <w:r>
         <w:t>}</w:t>
       </w:r>
       <w:r>
-        <w:rPr>
-          <w:rFonts w:hint="eastAsia"/>
-        </w:rPr>
-        <w:t xml:space="preserve"> //필수 프로퍼티X.</w:t>
-      </w:r>
-      <w:r>
-        <w:br/>
-      </w:r>
-      <w:r>
-        <w:rPr>
-          <w:rFonts w:hint="eastAsia"/>
-        </w:rPr>
-        <w:t xml:space="preserve">  }</w:t>
-      </w:r>
-      <w:r>
-        <w:br/>
-      </w:r>
-      <w:r>
-        <w:rPr>
-          <w:rFonts w:hint="eastAsia"/>
-        </w:rPr>
+        <w:br/>
+      </w:r>
+      <w:r>
+        <w:rPr>
+          <w:rFonts w:hint="eastAsia"/>
+        </w:rPr>
+        <w:t xml:space="preserve">  </w:t>
+      </w:r>
+      <w:r>
+        <w:t>@GetMapping("/admin")</w:t>
+      </w:r>
+      <w:r>
+        <w:br/>
+      </w:r>
+      <w:r>
+        <w:rPr>
+          <w:rFonts w:hint="eastAsia"/>
+        </w:rPr>
+        <w:t xml:space="preserve">  </w:t>
+      </w:r>
+      <w:r>
+        <w:t>public ResponseEntity&lt;MemberVO&gt; doAdmin(@AuthenticationPrincipal CustomUser customUser) {</w:t>
+      </w:r>
+      <w:r>
+        <w:br/>
+      </w:r>
+      <w:r>
+        <w:rPr>
+          <w:rFonts w:hint="eastAsia"/>
+        </w:rPr>
+        <w:t xml:space="preserve">    </w:t>
+      </w:r>
+      <w:r>
+        <w:t>MemberVO member = customUser.getMember();</w:t>
+      </w:r>
+      <w:r>
+        <w:br/>
+      </w:r>
+      <w:r>
+        <w:rPr>
+          <w:rFonts w:hint="eastAsia"/>
+        </w:rPr>
+        <w:t xml:space="preserve">   </w:t>
+      </w:r>
+      <w:r>
+        <w:rPr>
+          <w:rFonts w:hint="eastAsia"/>
+        </w:rPr>
+        <w:t xml:space="preserve"> </w:t>
+      </w:r>
+      <w:r>
+        <w:t>log.info("username = " + member);</w:t>
+      </w:r>
+      <w:r>
+        <w:br/>
+      </w:r>
+      <w:r>
+        <w:rPr>
+          <w:rFonts w:hint="eastAsia"/>
+        </w:rPr>
+        <w:t xml:space="preserve">    </w:t>
+      </w:r>
+      <w:r>
+        <w:t>return ResponseEntity.ok(member);</w:t>
+      </w:r>
+      <w:r>
+        <w:br/>
+      </w:r>
+      <w:r>
+        <w:rPr>
+          <w:rFonts w:hint="eastAsia"/>
+        </w:rPr>
+        <w:t xml:space="preserve">  </w:t>
+      </w:r>
+      <w:r>
+        <w:t>}</w:t>
+      </w:r>
+      <w:r>
+        <w:br/>
+      </w:r>
+      <w:r>
         <w:t>}</w:t>
       </w:r>
     </w:p>
     <w:p>
       <w:pPr>
         <w:rPr>
-          <w:rFonts w:hint="eastAsia"/>
+          <w:b/>
         </w:rPr>
       </w:pPr>
       <w:r>
-        <w:t>S</w:t>
-      </w:r>
-      <w:r>
-        <w:rPr>
-          <w:rFonts w:hint="eastAsia"/>
-        </w:rPr>
-        <w:t>rc&gt;main&gt;java&gt;org.scoula&gt;security</w:t>
-      </w:r>
-      <w:r>
-        <w:rPr>
-          <w:rFonts w:hint="eastAsia"/>
-        </w:rPr>
-        <w:t>&gt;dto&gt;UserInfoDTO.java //</w:t>
-      </w:r>
-      <w:r>
-        <w:rPr>
-          <w:rFonts w:hint="eastAsia"/>
-        </w:rPr>
-        <w:t xml:space="preserve">토큰에 안담기는 디비에 담길 </w:t>
-      </w:r>
-      <w:r>
-        <w:rPr>
-          <w:rFonts w:hint="eastAsia"/>
-        </w:rPr>
-        <w:t>유저 정보</w:t>
-      </w:r>
-      <w:r>
-        <w:rPr>
-          <w:rFonts w:hint="eastAsia"/>
-        </w:rPr>
-        <w:t>.</w:t>
-      </w:r>
-      <w:r>
-        <w:br/>
-      </w:r>
-      <w:r>
-        <w:rPr>
-          <w:rFonts w:hint="eastAsia"/>
-        </w:rPr>
-        <w:t>@NoArgsConstructor @AllArgsConstructor @Data public class</w:t>
-      </w:r>
-      <w:r>
-        <w:rPr>
-          <w:rFonts w:hint="eastAsia"/>
-        </w:rPr>
-        <w:t xml:space="preserve"> UserInfoDTO{</w:t>
-      </w:r>
-      <w:r>
-        <w:br/>
-      </w:r>
-      <w:r>
-        <w:rPr>
-          <w:rFonts w:hint="eastAsia"/>
-        </w:rPr>
-        <w:t xml:space="preserve">  </w:t>
-      </w:r>
-      <w:r>
-        <w:rPr>
-          <w:rFonts w:hint="eastAsia"/>
-        </w:rPr>
-        <w:t>//로그인 성공시 응답에 포함시킬</w:t>
-      </w:r>
-      <w:r>
-        <w:rPr>
-          <w:rFonts w:hint="eastAsia"/>
-        </w:rPr>
-        <w:t xml:space="preserve"> 사용자 정보들</w:t>
-      </w:r>
-      <w:r>
-        <w:br/>
-      </w:r>
-      <w:r>
-        <w:rPr>
-          <w:rFonts w:hint="eastAsia"/>
-        </w:rPr>
-        <w:t xml:space="preserve">  String username; String email; List&lt;String&gt; roles;</w:t>
-      </w:r>
-      <w:r>
-        <w:br/>
-      </w:r>
-      <w:r>
-        <w:rPr>
-          <w:rFonts w:hint="eastAsia"/>
-        </w:rPr>
-        <w:t xml:space="preserve">  //UserDetailsService에서 사용자 정보 디비에서 가져온 정보를 저장한 MemberVO 활용</w:t>
-      </w:r>
-      <w:r>
-        <w:br/>
-      </w:r>
-      <w:r>
-        <w:rPr>
-          <w:rFonts w:hint="eastAsia"/>
-        </w:rPr>
-        <w:t xml:space="preserve">  public static UserInfoDTO of(MemberVO mem){</w:t>
-      </w:r>
-      <w:r>
-        <w:rPr>
-          <w:rFonts w:hint="eastAsia"/>
-        </w:rPr>
-        <w:t xml:space="preserve"> // MemberVO </w:t>
-      </w:r>
-      <w:r>
-        <w:sym w:font="Wingdings" w:char="F0E8"/>
-      </w:r>
-      <w:r>
-        <w:rPr>
-          <w:rFonts w:hint="eastAsia"/>
-        </w:rPr>
-        <w:t xml:space="preserve"> UserInfoDTO</w:t>
-      </w:r>
-      <w:r>
-        <w:br/>
-      </w:r>
-      <w:r>
-        <w:rPr>
-          <w:rFonts w:hint="eastAsia"/>
-        </w:rPr>
-        <w:t xml:space="preserve">    return new UserInfoDTO( mem.getUsername( ), mem.getEmail( ),</w:t>
-      </w:r>
-      <w:r>
-        <w:br/>
-      </w:r>
-      <w:r>
-        <w:rPr>
-          <w:rFonts w:hint="eastAsia"/>
-        </w:rPr>
-        <w:t xml:space="preserve">    mem.getAuthList( ).stream( ).map(a-&gt;a.getAuth( )).toList( ) );</w:t>
-      </w:r>
-      <w:r>
-        <w:rPr>
-          <w:rFonts w:hint="eastAsia"/>
-        </w:rPr>
-        <w:t xml:space="preserve"> //roles멤버까지 채워</w:t>
-      </w:r>
-      <w:r>
-        <w:br/>
-      </w:r>
-      <w:r>
-        <w:rPr>
-          <w:rFonts w:hint="eastAsia"/>
-        </w:rPr>
-        <w:t xml:space="preserve">  }</w:t>
-      </w:r>
-      <w:r>
-        <w:br/>
-      </w:r>
-      <w:r>
-        <w:rPr>
-          <w:rFonts w:hint="eastAsia"/>
-        </w:rPr>
-        <w:t>}</w:t>
+        <w:rPr>
+          <w:rFonts w:hint="eastAsia"/>
+          <w:b/>
+        </w:rPr>
+        <w:lastRenderedPageBreak/>
+        <w:t xml:space="preserve">Spring security의 JWT기반 동작 과정 deep ver. </w:t>
+      </w:r>
+      <w:r>
+        <w:rPr>
+          <w:b/>
+        </w:rPr>
+        <w:t>R</w:t>
+      </w:r>
+      <w:r>
+        <w:rPr>
+          <w:rFonts w:hint="eastAsia"/>
+          <w:b/>
+        </w:rPr>
+        <w:t>efresh token 있는 버전.</w:t>
       </w:r>
     </w:p>
     <w:p>
@@ -4699,1799 +6162,15 @@
         </w:rPr>
       </w:pPr>
       <w:r>
-        <w:t>S</w:t>
-      </w:r>
-      <w:r>
-        <w:rPr>
-          <w:rFonts w:hint="eastAsia"/>
-        </w:rPr>
-        <w:t>rc&gt;main&gt;java&gt;org.scoula&gt;security</w:t>
-      </w:r>
-      <w:r>
-        <w:rPr>
-          <w:rFonts w:hint="eastAsia"/>
-        </w:rPr>
-        <w:t>&gt;dto&gt;AuthResultDTO.java //UserInfo와 토큰을 묶어 JSON response보낼때</w:t>
-      </w:r>
-      <w:r>
-        <w:br/>
-      </w:r>
-      <w:r>
-        <w:rPr>
-          <w:rFonts w:hint="eastAsia"/>
-        </w:rPr>
-        <w:t>로그인 성공 결과를 나타내는 응답</w:t>
-      </w:r>
-      <w:r>
-        <w:rPr>
-          <w:rFonts w:hint="eastAsia"/>
-        </w:rPr>
-        <w:t>용 DTO</w:t>
-      </w:r>
-      <w:r>
-        <w:rPr>
-          <w:rFonts w:hint="eastAsia"/>
-        </w:rPr>
-        <w:t>.</w:t>
-      </w:r>
-      <w:r>
-        <w:br/>
-      </w:r>
-      <w:r>
-        <w:rPr>
-          <w:rFonts w:hint="eastAsia"/>
-        </w:rPr>
-        <w:t xml:space="preserve">@NoArgsConstructor @AllArgsConstructor @Data public class </w:t>
-      </w:r>
-      <w:r>
-        <w:rPr>
-          <w:rFonts w:hint="eastAsia"/>
-        </w:rPr>
-        <w:t>AuthResultDTO{</w:t>
-      </w:r>
-      <w:r>
-        <w:br/>
-      </w:r>
-      <w:r>
-        <w:rPr>
-          <w:rFonts w:hint="eastAsia"/>
-        </w:rPr>
-        <w:t xml:space="preserve">  String token; UserInfoDTO user;</w:t>
-      </w:r>
-      <w:r>
-        <w:br/>
-      </w:r>
-      <w:r>
-        <w:rPr>
-          <w:rFonts w:hint="eastAsia"/>
-        </w:rPr>
-        <w:t>}</w:t>
-      </w:r>
-      <w:r>
-        <w:br/>
-      </w:r>
-    </w:p>
-    <w:p>
-      <w:pPr>
-        <w:rPr>
-          <w:b/>
-          <w:bCs/>
-        </w:rPr>
-      </w:pPr>
-      <w:r>
-        <w:rPr>
-          <w:rFonts w:hint="eastAsia"/>
-          <w:b/>
-          <w:bCs/>
-        </w:rPr>
-        <w:t xml:space="preserve">커스터마이징 해야할 거 : </w:t>
-      </w:r>
-    </w:p>
-    <w:p>
-      <w:r>
-        <w:t>S</w:t>
-      </w:r>
-      <w:r>
-        <w:rPr>
-          <w:rFonts w:hint="eastAsia"/>
-        </w:rPr>
-        <w:t>rc&gt;main&gt;java&gt;org.scoula&gt;security&gt;</w:t>
-      </w:r>
-      <w:r>
-        <w:rPr>
-          <w:rFonts w:hint="eastAsia"/>
-        </w:rPr>
-        <w:t>filter&gt;JwtUsernamePassword</w:t>
-      </w:r>
-      <w:r>
-        <w:rPr>
-          <w:rFonts w:hint="eastAsia"/>
-        </w:rPr>
-        <w:t>AuthenticationFilter</w:t>
-      </w:r>
-      <w:r>
-        <w:rPr>
-          <w:rFonts w:hint="eastAsia"/>
-        </w:rPr>
-        <w:t>.java</w:t>
-      </w:r>
-      <w:r>
-        <w:br/>
-      </w:r>
-      <w:r>
-        <w:rPr>
-          <w:rFonts w:hint="eastAsia"/>
-        </w:rPr>
-        <w:t>약속된 로그인 url요청인 경우 로그인 절차 수행.</w:t>
-      </w:r>
-      <w:r>
-        <w:rPr>
-          <w:rFonts w:hint="eastAsia"/>
-        </w:rPr>
-        <w:t xml:space="preserve"> AuthenticationManager 활용.</w:t>
-      </w:r>
-      <w:r>
-        <w:br/>
-      </w:r>
-      <w:r>
-        <w:rPr>
-          <w:rFonts w:hint="eastAsia"/>
-        </w:rPr>
-        <w:t>로그인 결과 핸들러 사용.</w:t>
-      </w:r>
-      <w:r>
-        <w:rPr>
-          <w:rFonts w:hint="eastAsia"/>
-        </w:rPr>
-        <w:t xml:space="preserve"> 기존 UsernamePasswordAuthentcationFilter</w:t>
-      </w:r>
-      <w:r>
-        <w:rPr>
-          <w:rFonts w:hint="eastAsia"/>
-        </w:rPr>
-        <w:t>(사용하지 않지만)</w:t>
-      </w:r>
-      <w:r>
-        <w:rPr>
-          <w:rFonts w:hint="eastAsia"/>
-        </w:rPr>
-        <w:t>앞에 위치.</w:t>
-      </w:r>
-      <w:r>
-        <w:br/>
-      </w:r>
-      <w:r>
-        <w:t>@Log4j2</w:t>
-      </w:r>
-      <w:r>
-        <w:rPr>
-          <w:rFonts w:hint="eastAsia"/>
-        </w:rPr>
-        <w:t xml:space="preserve"> </w:t>
-      </w:r>
-      <w:r>
-        <w:t>@Component</w:t>
-      </w:r>
-      <w:r>
-        <w:br/>
-      </w:r>
-      <w:r>
-        <w:t>public class JwtUsernamePasswordAuthenticationFilter extends UsernamePasswordAuthenticationFilter {</w:t>
-      </w:r>
-      <w:r>
-        <w:br/>
-      </w:r>
-      <w:r>
-        <w:rPr>
-          <w:rFonts w:hint="eastAsia"/>
-        </w:rPr>
-        <w:t xml:space="preserve">  </w:t>
-      </w:r>
-      <w:r>
-        <w:t>// 스프링 생성자 주입을 통해 전달</w:t>
-      </w:r>
-      <w:r>
-        <w:br/>
-      </w:r>
-      <w:r>
-        <w:rPr>
-          <w:rFonts w:hint="eastAsia"/>
-        </w:rPr>
-        <w:t xml:space="preserve">  </w:t>
-      </w:r>
-      <w:r>
-        <w:t>public JwtUsernamePasswordAuthenticationFilter(</w:t>
-      </w:r>
-      <w:r>
-        <w:br/>
-      </w:r>
-      <w:r>
-        <w:rPr>
-          <w:rFonts w:hint="eastAsia"/>
-        </w:rPr>
-        <w:t xml:space="preserve">  </w:t>
-      </w:r>
-      <w:r>
-        <w:t>AuthenticationManager authenticationManager, // SecurityConfig가 생성된 이후에 등록됨</w:t>
-      </w:r>
-      <w:r>
-        <w:br/>
-      </w:r>
-      <w:r>
-        <w:rPr>
-          <w:rFonts w:hint="eastAsia"/>
-        </w:rPr>
-        <w:t xml:space="preserve">  </w:t>
-      </w:r>
-      <w:r>
-        <w:t>LoginSuccessHandler loginSuccessHandler,</w:t>
-      </w:r>
-      <w:r>
-        <w:rPr>
-          <w:rFonts w:hint="eastAsia"/>
-        </w:rPr>
-        <w:t xml:space="preserve"> </w:t>
-      </w:r>
-      <w:r>
-        <w:t>LoginFailureHandler loginFailureHandler) {</w:t>
-      </w:r>
-      <w:r>
-        <w:br/>
-      </w:r>
-      <w:r>
-        <w:rPr>
-          <w:rFonts w:hint="eastAsia"/>
-        </w:rPr>
-        <w:t xml:space="preserve">    </w:t>
-      </w:r>
-      <w:r>
-        <w:t>super(authenticationManager);</w:t>
-      </w:r>
-      <w:r>
-        <w:br/>
-      </w:r>
-      <w:r>
-        <w:rPr>
-          <w:rFonts w:hint="eastAsia"/>
-        </w:rPr>
-        <w:t xml:space="preserve">    </w:t>
-      </w:r>
-      <w:r>
-        <w:t>setFilterProcessesUrl("/api/auth/login"); // POST 로그인 요청 url</w:t>
-      </w:r>
-      <w:r>
-        <w:br/>
-      </w:r>
-      <w:r>
-        <w:rPr>
-          <w:rFonts w:hint="eastAsia"/>
-        </w:rPr>
-        <w:t xml:space="preserve">    </w:t>
-      </w:r>
-      <w:r>
-        <w:t>setAuthenticationSuccessHandler(loginSuccessHandler); // 로그인 성공 핸들러 등록</w:t>
-      </w:r>
-      <w:r>
-        <w:br/>
-      </w:r>
-      <w:r>
-        <w:rPr>
-          <w:rFonts w:hint="eastAsia"/>
-        </w:rPr>
-        <w:t xml:space="preserve">    </w:t>
-      </w:r>
-      <w:r>
-        <w:t>setAuthenticationFailureHandler(loginFailureHandler); // 로그인 실패 핸들러 등록</w:t>
-      </w:r>
-      <w:r>
-        <w:br/>
-      </w:r>
-      <w:r>
-        <w:rPr>
-          <w:rFonts w:hint="eastAsia"/>
-        </w:rPr>
-        <w:t xml:space="preserve">  </w:t>
-      </w:r>
-      <w:r>
-        <w:t>}</w:t>
-      </w:r>
-      <w:r>
-        <w:br/>
-      </w:r>
-      <w:r>
-        <w:rPr>
-          <w:rFonts w:hint="eastAsia"/>
-        </w:rPr>
-        <w:t xml:space="preserve">  </w:t>
-      </w:r>
-      <w:r>
-        <w:t xml:space="preserve">// </w:t>
-      </w:r>
-      <w:r>
-        <w:rPr>
-          <w:rFonts w:hint="eastAsia"/>
-        </w:rPr>
-        <w:t xml:space="preserve">등록한 </w:t>
-      </w:r>
-      <w:r>
-        <w:t>로그인 요청 URL인 경우 로그인 작업 처리</w:t>
-      </w:r>
-      <w:r>
-        <w:rPr>
-          <w:rFonts w:hint="eastAsia"/>
-        </w:rPr>
-        <w:t>. 요청에서 username, pw 추출</w:t>
-      </w:r>
-      <w:r>
-        <w:br/>
-      </w:r>
-      <w:r>
-        <w:rPr>
-          <w:rFonts w:hint="eastAsia"/>
-        </w:rPr>
-        <w:t xml:space="preserve">  </w:t>
-      </w:r>
-      <w:r>
-        <w:t>@Override</w:t>
-      </w:r>
-      <w:r>
-        <w:rPr>
-          <w:rFonts w:hint="eastAsia"/>
-        </w:rPr>
-        <w:t xml:space="preserve"> </w:t>
-      </w:r>
-      <w:r>
-        <w:br/>
-      </w:r>
-      <w:r>
-        <w:rPr>
-          <w:rFonts w:hint="eastAsia"/>
-        </w:rPr>
-        <w:t xml:space="preserve">  p</w:t>
-      </w:r>
-      <w:r>
-        <w:t>ublic Authentication attemptAuthentication(HttpServletRequest request, HttpServletResponse response)</w:t>
-      </w:r>
-      <w:r>
-        <w:br/>
-      </w:r>
-      <w:r>
-        <w:rPr>
-          <w:rFonts w:hint="eastAsia"/>
-        </w:rPr>
-        <w:lastRenderedPageBreak/>
-        <w:t xml:space="preserve">  </w:t>
-      </w:r>
-      <w:r>
-        <w:t>throws AuthenticationException {</w:t>
-      </w:r>
-      <w:r>
-        <w:br/>
-      </w:r>
-      <w:r>
-        <w:rPr>
-          <w:rFonts w:hint="eastAsia"/>
-        </w:rPr>
-        <w:t xml:space="preserve">    </w:t>
-      </w:r>
-      <w:r>
-        <w:t xml:space="preserve">// 요청 BODY의 JSON에서 username, password </w:t>
-      </w:r>
-      <w:r>
-        <w:sym w:font="Wingdings" w:char="F0E8"/>
-      </w:r>
-      <w:r>
-        <w:t xml:space="preserve"> LoginDTO</w:t>
-      </w:r>
-      <w:r>
-        <w:br/>
-      </w:r>
-      <w:r>
-        <w:rPr>
-          <w:rFonts w:hint="eastAsia"/>
-        </w:rPr>
-        <w:t xml:space="preserve">    </w:t>
-      </w:r>
-      <w:r>
-        <w:t>LoginDTO login = LoginDTO.of(request);</w:t>
-      </w:r>
-      <w:r>
-        <w:br/>
-      </w:r>
-      <w:r>
-        <w:rPr>
-          <w:rFonts w:hint="eastAsia"/>
-        </w:rPr>
-        <w:t xml:space="preserve">    </w:t>
-      </w:r>
-      <w:r>
-        <w:t>// 인증 토큰(UsernamePasswordAuthenticationToken) 구성</w:t>
-      </w:r>
-      <w:r>
-        <w:br/>
-      </w:r>
-      <w:r>
-        <w:rPr>
-          <w:rFonts w:hint="eastAsia"/>
-        </w:rPr>
-        <w:t xml:space="preserve">    </w:t>
-      </w:r>
-      <w:r>
-        <w:t>UsernamePasswordAuthenticationToken authenticationToken =</w:t>
-      </w:r>
-      <w:r>
-        <w:rPr>
-          <w:rFonts w:hint="eastAsia"/>
-        </w:rPr>
-        <w:t xml:space="preserve"> //추출 정보로 id, pw로 토큰 생성</w:t>
-      </w:r>
-      <w:r>
-        <w:br/>
-      </w:r>
-      <w:r>
-        <w:rPr>
-          <w:rFonts w:hint="eastAsia"/>
-        </w:rPr>
-        <w:t xml:space="preserve">    </w:t>
-      </w:r>
-      <w:r>
-        <w:t>new UsernamePasswordAuthenticationToken(login.getUsername(</w:t>
-      </w:r>
-      <w:r>
-        <w:rPr>
-          <w:rFonts w:hint="eastAsia"/>
-        </w:rPr>
-        <w:t xml:space="preserve"> </w:t>
-      </w:r>
-      <w:r>
-        <w:t>), login.getPassword(</w:t>
-      </w:r>
-      <w:r>
-        <w:rPr>
-          <w:rFonts w:hint="eastAsia"/>
-        </w:rPr>
-        <w:t xml:space="preserve"> </w:t>
-      </w:r>
-      <w:r>
-        <w:t>));</w:t>
-      </w:r>
-      <w:r>
-        <w:br/>
-      </w:r>
-      <w:r>
-        <w:rPr>
-          <w:rFonts w:hint="eastAsia"/>
-        </w:rPr>
-        <w:t xml:space="preserve">    </w:t>
-      </w:r>
-      <w:r>
-        <w:t>// AuthenticationManager에게 인증 요청</w:t>
-      </w:r>
-      <w:r>
-        <w:br/>
-      </w:r>
-      <w:r>
-        <w:rPr>
-          <w:rFonts w:hint="eastAsia"/>
-        </w:rPr>
-        <w:t xml:space="preserve">    </w:t>
-      </w:r>
-      <w:r>
-        <w:t>return getAuthenticationManager(</w:t>
-      </w:r>
-      <w:r>
-        <w:rPr>
-          <w:rFonts w:hint="eastAsia"/>
-        </w:rPr>
-        <w:t xml:space="preserve"> </w:t>
-      </w:r>
-      <w:r>
-        <w:t>).authenticate(authenticationToken);</w:t>
-      </w:r>
-      <w:r>
-        <w:rPr>
-          <w:rFonts w:hint="eastAsia"/>
-        </w:rPr>
-        <w:t xml:space="preserve"> //인증결과 authentication 반환</w:t>
-      </w:r>
-      <w:r>
-        <w:br/>
-      </w:r>
-      <w:r>
-        <w:rPr>
-          <w:rFonts w:hint="eastAsia"/>
-        </w:rPr>
-        <w:t xml:space="preserve">  </w:t>
-      </w:r>
-      <w:r>
-        <w:t>}</w:t>
-      </w:r>
-      <w:r>
-        <w:br/>
-      </w:r>
-      <w:r>
-        <w:t>}</w:t>
-      </w:r>
-    </w:p>
-    <w:p>
-      <w:pPr>
-        <w:rPr>
-          <w:rFonts w:hint="eastAsia"/>
-        </w:rPr>
-      </w:pPr>
-      <w:r>
-        <w:rPr>
-          <w:rFonts w:hint="eastAsia"/>
-        </w:rPr>
-        <w:t>디폴트는 뷰 페이지 리다이렉트인데, 우리는 JSON형식으로 응답을 보내야하는 상황.</w:t>
-      </w:r>
-      <w:r>
-        <w:br/>
-      </w:r>
-      <w:r>
-        <w:t>S</w:t>
-      </w:r>
-      <w:r>
-        <w:rPr>
-          <w:rFonts w:hint="eastAsia"/>
-        </w:rPr>
-        <w:t>rc&gt;main&gt;java&gt;org.scoula&gt;security&gt;</w:t>
-      </w:r>
-      <w:r>
-        <w:rPr>
-          <w:rFonts w:hint="eastAsia"/>
-        </w:rPr>
-        <w:t>handler&gt;LoginSuccessHandler.java</w:t>
-      </w:r>
-      <w:r>
-        <w:br/>
-      </w:r>
-      <w:r>
-        <w:t>@Log4j2</w:t>
-      </w:r>
-      <w:r>
-        <w:rPr>
-          <w:rFonts w:hint="eastAsia"/>
-        </w:rPr>
-        <w:t xml:space="preserve"> </w:t>
-      </w:r>
-      <w:r>
-        <w:t>@Component</w:t>
-      </w:r>
-      <w:r>
-        <w:rPr>
-          <w:rFonts w:hint="eastAsia"/>
-        </w:rPr>
-        <w:t xml:space="preserve"> </w:t>
-      </w:r>
-      <w:r>
-        <w:t>@RequiredArgsConstructor</w:t>
-      </w:r>
-      <w:r>
-        <w:rPr>
-          <w:rFonts w:hint="eastAsia"/>
-        </w:rPr>
-        <w:t xml:space="preserve"> //로그인 결과를 JSON으로 직접</w:t>
-      </w:r>
-      <w:r>
-        <w:rPr>
-          <w:rFonts w:hint="eastAsia"/>
-        </w:rPr>
-        <w:t xml:space="preserve"> </w:t>
-      </w:r>
-      <w:r>
-        <w:rPr>
-          <w:rFonts w:hint="eastAsia"/>
-        </w:rPr>
-        <w:t>응답</w:t>
-      </w:r>
-      <w:r>
-        <w:br/>
-      </w:r>
-      <w:r>
-        <w:t>public class LoginSuccessHandler implements AuthenticationSuccessHandler {</w:t>
-      </w:r>
-      <w:r>
-        <w:br/>
-      </w:r>
-      <w:r>
-        <w:rPr>
-          <w:rFonts w:hint="eastAsia"/>
-        </w:rPr>
-        <w:t xml:space="preserve">  </w:t>
-      </w:r>
-      <w:r>
-        <w:t>private final JwtProcessor jwtProcessor;</w:t>
-      </w:r>
-      <w:r>
-        <w:br/>
-      </w:r>
-      <w:r>
-        <w:rPr>
-          <w:rFonts w:hint="eastAsia"/>
-        </w:rPr>
-        <w:t xml:space="preserve">  </w:t>
-      </w:r>
-      <w:r>
-        <w:t>private AuthResultDTO makeAuthResult(CustomUser user) {</w:t>
-      </w:r>
-      <w:r>
-        <w:rPr>
-          <w:rFonts w:hint="eastAsia"/>
-        </w:rPr>
-        <w:t>//얻은 UserDetails가 들어올 예정</w:t>
-      </w:r>
-      <w:r>
-        <w:br/>
-      </w:r>
-      <w:r>
-        <w:rPr>
-          <w:rFonts w:hint="eastAsia"/>
-        </w:rPr>
-        <w:t xml:space="preserve">  </w:t>
-      </w:r>
-      <w:r>
-        <w:rPr>
-          <w:rFonts w:hint="eastAsia"/>
-        </w:rPr>
-        <w:t xml:space="preserve">  </w:t>
-      </w:r>
-      <w:r>
-        <w:t>String username = user.getUsername(</w:t>
-      </w:r>
-      <w:r>
-        <w:rPr>
-          <w:rFonts w:hint="eastAsia"/>
-        </w:rPr>
-        <w:t xml:space="preserve"> </w:t>
-      </w:r>
-      <w:r>
-        <w:t>);</w:t>
-      </w:r>
-      <w:r>
-        <w:br/>
-      </w:r>
-      <w:r>
-        <w:rPr>
-          <w:rFonts w:hint="eastAsia"/>
-        </w:rPr>
-        <w:t xml:space="preserve">  </w:t>
-      </w:r>
-      <w:r>
-        <w:rPr>
-          <w:rFonts w:hint="eastAsia"/>
-        </w:rPr>
-        <w:t xml:space="preserve">  </w:t>
-      </w:r>
-      <w:r>
-        <w:t>String token = jwtProcessor.generateToken(username);</w:t>
-      </w:r>
-      <w:r>
-        <w:rPr>
-          <w:rFonts w:hint="eastAsia"/>
-        </w:rPr>
-        <w:t xml:space="preserve"> </w:t>
-      </w:r>
-      <w:r>
-        <w:t>// 토큰 생성</w:t>
-      </w:r>
-      <w:r>
-        <w:br/>
-      </w:r>
-      <w:r>
-        <w:rPr>
-          <w:rFonts w:hint="eastAsia"/>
-        </w:rPr>
-        <w:t xml:space="preserve">  </w:t>
-      </w:r>
-      <w:r>
-        <w:rPr>
-          <w:rFonts w:hint="eastAsia"/>
-        </w:rPr>
-        <w:t xml:space="preserve">  </w:t>
-      </w:r>
-      <w:r>
-        <w:t>// 토큰 + 사용자 기본 정보 (사용자명, ...)를 묶어서 AuthResultDTO 구성</w:t>
-      </w:r>
-      <w:r>
-        <w:br/>
-      </w:r>
-      <w:r>
-        <w:rPr>
-          <w:rFonts w:hint="eastAsia"/>
-        </w:rPr>
-        <w:t xml:space="preserve">  </w:t>
-      </w:r>
-      <w:r>
-        <w:rPr>
-          <w:rFonts w:hint="eastAsia"/>
-        </w:rPr>
-        <w:t xml:space="preserve">  </w:t>
-      </w:r>
-      <w:r>
-        <w:t>return new AuthResultDTO(token, UserInfoDTO.of(user.getMember(</w:t>
-      </w:r>
-      <w:r>
-        <w:rPr>
-          <w:rFonts w:hint="eastAsia"/>
-        </w:rPr>
-        <w:t xml:space="preserve"> </w:t>
-      </w:r>
-      <w:r>
-        <w:t>)));</w:t>
-      </w:r>
-      <w:r>
-        <w:t xml:space="preserve"> </w:t>
-      </w:r>
-      <w:r>
-        <w:br/>
-      </w:r>
-      <w:r>
-        <w:rPr>
-          <w:rFonts w:hint="eastAsia"/>
-        </w:rPr>
-        <w:t xml:space="preserve">  </w:t>
-      </w:r>
-      <w:r>
-        <w:t>}</w:t>
-      </w:r>
-      <w:r>
-        <w:br/>
-      </w:r>
-      <w:r>
-        <w:rPr>
-          <w:rFonts w:hint="eastAsia"/>
-        </w:rPr>
-        <w:t xml:space="preserve">  </w:t>
-      </w:r>
-      <w:r>
-        <w:t>@Override</w:t>
-      </w:r>
-      <w:r>
-        <w:br/>
-      </w:r>
-      <w:r>
-        <w:rPr>
-          <w:rFonts w:hint="eastAsia"/>
-        </w:rPr>
-        <w:t xml:space="preserve">  </w:t>
-      </w:r>
-      <w:r>
-        <w:t>public void onAuthenticationSuccess(HttpServletRequest request, HttpServletResponse response,</w:t>
-      </w:r>
-      <w:r>
-        <w:rPr>
-          <w:rFonts w:hint="eastAsia"/>
-        </w:rPr>
-        <w:t xml:space="preserve"> </w:t>
-      </w:r>
-      <w:r>
-        <w:br/>
-      </w:r>
-      <w:r>
-        <w:rPr>
-          <w:rFonts w:hint="eastAsia"/>
-        </w:rPr>
-        <w:t xml:space="preserve">  </w:t>
-      </w:r>
-      <w:r>
-        <w:t>Authentication authentication) throws IOException, ServletException {</w:t>
-      </w:r>
-      <w:r>
-        <w:br/>
-      </w:r>
-      <w:r>
-        <w:rPr>
-          <w:rFonts w:hint="eastAsia"/>
-        </w:rPr>
-        <w:t xml:space="preserve">    </w:t>
-      </w:r>
-      <w:r>
-        <w:t>CustomUser user = (CustomUser) authentication.getPrincipal(</w:t>
-      </w:r>
-      <w:r>
-        <w:rPr>
-          <w:rFonts w:hint="eastAsia"/>
-        </w:rPr>
-        <w:t xml:space="preserve"> </w:t>
-      </w:r>
-      <w:r>
-        <w:t>);</w:t>
-      </w:r>
-      <w:r>
-        <w:rPr>
-          <w:rFonts w:hint="eastAsia"/>
-        </w:rPr>
-        <w:t xml:space="preserve"> </w:t>
-      </w:r>
-      <w:r>
-        <w:t>// 인증 결과 Principal</w:t>
-      </w:r>
-      <w:r>
-        <w:br/>
-      </w:r>
-      <w:r>
-        <w:rPr>
-          <w:rFonts w:hint="eastAsia"/>
-        </w:rPr>
-        <w:t xml:space="preserve">    </w:t>
-      </w:r>
-      <w:r>
-        <w:t>AuthResultDTO result = makeAuthResult(user);</w:t>
-      </w:r>
-      <w:r>
-        <w:t xml:space="preserve"> </w:t>
-      </w:r>
-      <w:r>
-        <w:t>// 인증 성공 결과를 JSON으로 직접 응답</w:t>
-      </w:r>
-      <w:r>
-        <w:br/>
-      </w:r>
-      <w:r>
-        <w:rPr>
-          <w:rFonts w:hint="eastAsia"/>
-        </w:rPr>
-        <w:t xml:space="preserve">    </w:t>
-      </w:r>
-      <w:r>
-        <w:t>JsonResponse.send(response, result);</w:t>
-      </w:r>
-      <w:r>
-        <w:rPr>
-          <w:rFonts w:hint="eastAsia"/>
-        </w:rPr>
-        <w:t xml:space="preserve"> </w:t>
-      </w:r>
-      <w:r>
-        <w:rPr>
-          <w:rFonts w:hint="eastAsia"/>
-        </w:rPr>
-        <w:t>//</w:t>
-      </w:r>
-      <w:r>
-        <w:t>토큰</w:t>
-      </w:r>
-      <w:r>
-        <w:rPr>
-          <w:rFonts w:hint="eastAsia"/>
-        </w:rPr>
-        <w:t>, 사용자 기본정보 json담아 보내</w:t>
-      </w:r>
-      <w:r>
-        <w:br/>
-      </w:r>
-      <w:r>
-        <w:rPr>
-          <w:rFonts w:hint="eastAsia"/>
-        </w:rPr>
-        <w:t xml:space="preserve">  </w:t>
-      </w:r>
-      <w:r>
-        <w:t>}</w:t>
-      </w:r>
-      <w:r>
-        <w:br/>
-      </w:r>
-      <w:r>
-        <w:t>}</w:t>
-      </w:r>
-    </w:p>
-    <w:p>
-      <w:pPr>
-        <w:rPr>
-          <w:rFonts w:hint="eastAsia"/>
-        </w:rPr>
-      </w:pPr>
-      <w:r>
-        <w:t>S</w:t>
-      </w:r>
-      <w:r>
-        <w:rPr>
-          <w:rFonts w:hint="eastAsia"/>
-        </w:rPr>
-        <w:t>rc&gt;main&gt;java&gt;org.scoula&gt;security&gt;handler&gt;</w:t>
-      </w:r>
-      <w:r>
-        <w:rPr>
-          <w:rFonts w:hint="eastAsia"/>
-        </w:rPr>
-        <w:t>LoginFailureHandler.java</w:t>
-      </w:r>
-      <w:r>
-        <w:br/>
-      </w:r>
-      <w:r>
-        <w:t>@Component</w:t>
-      </w:r>
-      <w:r>
-        <w:rPr>
-          <w:rFonts w:hint="eastAsia"/>
-        </w:rPr>
-        <w:t xml:space="preserve"> </w:t>
-      </w:r>
-      <w:r>
-        <w:t>public class LoginFailureHandler implements AuthenticationFailureHandler {</w:t>
-      </w:r>
-      <w:r>
-        <w:br/>
-      </w:r>
-      <w:r>
-        <w:rPr>
-          <w:rFonts w:hint="eastAsia"/>
-        </w:rPr>
-        <w:t xml:space="preserve">  </w:t>
-      </w:r>
-      <w:r>
-        <w:t>@Override</w:t>
-      </w:r>
-      <w:r>
-        <w:rPr>
-          <w:rFonts w:hint="eastAsia"/>
-        </w:rPr>
-        <w:t xml:space="preserve"> </w:t>
-      </w:r>
-      <w:r>
-        <w:t>public void onAuthenticationFailure(HttpServletRequest request, HttpServletResponse response,</w:t>
-      </w:r>
-      <w:r>
-        <w:rPr>
-          <w:rFonts w:hint="eastAsia"/>
-        </w:rPr>
-        <w:t xml:space="preserve"> </w:t>
-      </w:r>
-      <w:r>
-        <w:br/>
-      </w:r>
-      <w:r>
-        <w:rPr>
-          <w:rFonts w:hint="eastAsia"/>
-        </w:rPr>
-        <w:t xml:space="preserve">  </w:t>
-      </w:r>
-      <w:r>
-        <w:t>AuthenticationException exception) throws IOException, ServletException {</w:t>
-      </w:r>
-      <w:r>
-        <w:br/>
-      </w:r>
-      <w:r>
-        <w:rPr>
-          <w:rFonts w:hint="eastAsia"/>
-        </w:rPr>
-        <w:t xml:space="preserve">    </w:t>
-      </w:r>
-      <w:r>
-        <w:t>JsonResponse.sendError(response, HttpStatus.UNAUTHORIZED,</w:t>
-      </w:r>
-      <w:r>
-        <w:br/>
-      </w:r>
-      <w:r>
-        <w:rPr>
-          <w:rFonts w:hint="eastAsia"/>
-        </w:rPr>
-        <w:t xml:space="preserve">    </w:t>
-      </w:r>
-      <w:r>
-        <w:t>"사용자 ID 또는 비밀번호가 일치하지 않습니다.");</w:t>
-      </w:r>
-      <w:r>
-        <w:br/>
-      </w:r>
-      <w:r>
-        <w:rPr>
-          <w:rFonts w:hint="eastAsia"/>
-        </w:rPr>
-        <w:t xml:space="preserve">  </w:t>
-      </w:r>
-      <w:r>
-        <w:t>}</w:t>
-      </w:r>
-      <w:r>
-        <w:br/>
-      </w:r>
-      <w:r>
-        <w:t>}</w:t>
-      </w:r>
-    </w:p>
-    <w:p>
-      <w:r>
-        <w:rPr>
-          <w:rFonts w:hint="eastAsia"/>
-        </w:rPr>
-        <w:t>인증/인가 에러에 대한 처리를 JSON 응답으로 변경해야함(디폴트는 에러 페이지)</w:t>
-      </w:r>
-      <w:r>
-        <w:rPr>
-          <w:rFonts w:hint="eastAsia"/>
-        </w:rPr>
-        <w:t>. 401에러/403에러</w:t>
-      </w:r>
-      <w:r>
-        <w:rPr>
-          <w:rFonts w:hint="eastAsia"/>
-        </w:rPr>
-        <w:t>.</w:t>
-      </w:r>
-      <w:r>
-        <w:br/>
-      </w:r>
-      <w:r>
-        <w:t>S</w:t>
-      </w:r>
-      <w:r>
-        <w:rPr>
-          <w:rFonts w:hint="eastAsia"/>
-        </w:rPr>
-        <w:t>rc&gt;main&gt;java&gt;org.scoula&gt;security&gt;handler</w:t>
-      </w:r>
-      <w:r>
-        <w:rPr>
-          <w:rFonts w:hint="eastAsia"/>
-        </w:rPr>
-        <w:t>&gt;CustomAuthenticationEntryPoint.java</w:t>
-      </w:r>
-      <w:r>
-        <w:br/>
-      </w:r>
-      <w:r>
-        <w:t>@Log4j2</w:t>
-      </w:r>
-      <w:r>
-        <w:rPr>
-          <w:rFonts w:hint="eastAsia"/>
-        </w:rPr>
-        <w:t xml:space="preserve"> </w:t>
-      </w:r>
-      <w:r>
-        <w:t>@Component</w:t>
-      </w:r>
-      <w:r>
-        <w:rPr>
-          <w:rFonts w:hint="eastAsia"/>
-        </w:rPr>
-        <w:t xml:space="preserve"> </w:t>
-      </w:r>
-      <w:r>
-        <w:rPr>
-          <w:rFonts w:hint="eastAsia"/>
-        </w:rPr>
-        <w:t xml:space="preserve"> //401에러. 인증</w:t>
-      </w:r>
-      <w:r>
-        <w:rPr>
-          <w:rFonts w:hint="eastAsia"/>
-        </w:rPr>
-        <w:t xml:space="preserve"> </w:t>
-      </w:r>
-      <w:r>
-        <w:rPr>
-          <w:rFonts w:hint="eastAsia"/>
-        </w:rPr>
-        <w:t>필요한 페이지인데 인증 안된 채로 접근하려 할때</w:t>
-      </w:r>
-      <w:r>
-        <w:br/>
-      </w:r>
-      <w:r>
-        <w:lastRenderedPageBreak/>
-        <w:t>public class CustomAuthenticationEntryPoint implements AuthenticationEntryPoint {</w:t>
-      </w:r>
-      <w:r>
-        <w:br/>
-      </w:r>
-      <w:r>
-        <w:rPr>
-          <w:rFonts w:hint="eastAsia"/>
-        </w:rPr>
-        <w:t xml:space="preserve">  </w:t>
-      </w:r>
-      <w:r>
-        <w:t>@Override</w:t>
-      </w:r>
-      <w:r>
-        <w:br/>
-      </w:r>
-      <w:r>
-        <w:rPr>
-          <w:rFonts w:hint="eastAsia"/>
-        </w:rPr>
-        <w:t xml:space="preserve">  </w:t>
-      </w:r>
-      <w:r>
-        <w:t>public void commence(HttpServletRequest request, HttpServletResponse response, AuthenticationException</w:t>
-      </w:r>
-      <w:r>
-        <w:br/>
-      </w:r>
-      <w:r>
-        <w:t xml:space="preserve"> </w:t>
-      </w:r>
-      <w:r>
-        <w:rPr>
-          <w:rFonts w:hint="eastAsia"/>
-        </w:rPr>
-        <w:t xml:space="preserve"> </w:t>
-      </w:r>
-      <w:r>
-        <w:t>authException)</w:t>
-      </w:r>
-      <w:r>
-        <w:rPr>
-          <w:rFonts w:hint="eastAsia"/>
-        </w:rPr>
-        <w:t xml:space="preserve"> </w:t>
-      </w:r>
-      <w:r>
-        <w:t>throws IOException, ServletException {</w:t>
-      </w:r>
-      <w:r>
-        <w:br/>
-      </w:r>
-      <w:r>
-        <w:rPr>
-          <w:rFonts w:hint="eastAsia"/>
-        </w:rPr>
-        <w:t xml:space="preserve">    </w:t>
-      </w:r>
-      <w:r>
-        <w:t>log.error("========== 인증 에러 ============");</w:t>
-      </w:r>
-      <w:r>
-        <w:br/>
-      </w:r>
-      <w:r>
-        <w:rPr>
-          <w:rFonts w:hint="eastAsia"/>
-        </w:rPr>
-        <w:t xml:space="preserve">    </w:t>
-      </w:r>
-      <w:r>
-        <w:t>JsonResponse.sendError(response, HttpStatus.UNAUTHORIZED, authException.getMessage(</w:t>
-      </w:r>
-      <w:r>
-        <w:rPr>
-          <w:rFonts w:hint="eastAsia"/>
-        </w:rPr>
-        <w:t xml:space="preserve"> </w:t>
-      </w:r>
-      <w:r>
-        <w:t>));</w:t>
-      </w:r>
-      <w:r>
-        <w:rPr>
-          <w:rFonts w:hint="eastAsia"/>
-        </w:rPr>
-        <w:t>//401에러</w:t>
-      </w:r>
-      <w:r>
-        <w:br/>
-      </w:r>
-      <w:r>
-        <w:rPr>
-          <w:rFonts w:hint="eastAsia"/>
-        </w:rPr>
-        <w:t xml:space="preserve">  </w:t>
-      </w:r>
-      <w:r>
-        <w:t>}</w:t>
-      </w:r>
-      <w:r>
-        <w:br/>
-      </w:r>
-      <w:r>
-        <w:t>}</w:t>
-      </w:r>
-    </w:p>
-    <w:p>
-      <w:r>
-        <w:t>S</w:t>
-      </w:r>
-      <w:r>
-        <w:rPr>
-          <w:rFonts w:hint="eastAsia"/>
-        </w:rPr>
-        <w:t>rc&gt;main&gt;java&gt;org.scoula&gt;</w:t>
-      </w:r>
-      <w:r>
-        <w:rPr>
-          <w:rFonts w:hint="eastAsia"/>
-        </w:rPr>
-        <w:t>security&gt;handler&gt;Custom</w:t>
-      </w:r>
-      <w:r>
-        <w:rPr>
-          <w:rFonts w:hint="eastAsia"/>
-        </w:rPr>
-        <w:t>AccessDeniedHandler.java</w:t>
-      </w:r>
-      <w:r>
-        <w:rPr>
-          <w:rFonts w:hint="eastAsia"/>
-        </w:rPr>
-        <w:t>//403에러</w:t>
-      </w:r>
-      <w:r>
-        <w:rPr>
-          <w:rFonts w:hint="eastAsia"/>
-        </w:rPr>
-        <w:t>. 권한에러</w:t>
-      </w:r>
-      <w:r>
-        <w:br/>
-      </w:r>
-      <w:r>
-        <w:t>@Component</w:t>
-      </w:r>
-      <w:r>
-        <w:rPr>
-          <w:rFonts w:hint="eastAsia"/>
-        </w:rPr>
-        <w:t xml:space="preserve"> </w:t>
-      </w:r>
-      <w:r>
-        <w:t>@Log4j2</w:t>
-      </w:r>
-      <w:r>
-        <w:rPr>
-          <w:rFonts w:hint="eastAsia"/>
-        </w:rPr>
-        <w:t xml:space="preserve"> </w:t>
-      </w:r>
-      <w:r>
-        <w:t>public class CustomAccessDeniedHandler implements AccessDeniedHandler {</w:t>
-      </w:r>
-      <w:r>
-        <w:br/>
-      </w:r>
-      <w:r>
-        <w:rPr>
-          <w:rFonts w:hint="eastAsia"/>
-        </w:rPr>
-        <w:t xml:space="preserve">  </w:t>
-      </w:r>
-      <w:r>
-        <w:t>@Override</w:t>
-      </w:r>
-      <w:r>
-        <w:rPr>
-          <w:rFonts w:hint="eastAsia"/>
-        </w:rPr>
-        <w:t xml:space="preserve"> </w:t>
-      </w:r>
-      <w:r>
-        <w:t>public void handle(HttpServletRequest request, HttpServletResponse response,</w:t>
-      </w:r>
-      <w:r>
-        <w:rPr>
-          <w:rFonts w:hint="eastAsia"/>
-        </w:rPr>
-        <w:t xml:space="preserve"> </w:t>
-      </w:r>
-      <w:r>
-        <w:br/>
-      </w:r>
-      <w:r>
-        <w:rPr>
-          <w:rFonts w:hint="eastAsia"/>
-        </w:rPr>
-        <w:t xml:space="preserve">  </w:t>
-      </w:r>
-      <w:r>
-        <w:t>AccessDeniedException accessDeniedException) throws IOException, ServletException {</w:t>
-      </w:r>
-      <w:r>
-        <w:br/>
-      </w:r>
-      <w:r>
-        <w:rPr>
-          <w:rFonts w:hint="eastAsia"/>
-        </w:rPr>
-        <w:t xml:space="preserve">    </w:t>
-      </w:r>
-      <w:r>
-        <w:t>log.error("========== 인가 에러 ============");</w:t>
-      </w:r>
-      <w:r>
-        <w:br/>
-      </w:r>
-      <w:r>
-        <w:rPr>
-          <w:rFonts w:hint="eastAsia"/>
-        </w:rPr>
-        <w:t xml:space="preserve">    </w:t>
-      </w:r>
-      <w:r>
-        <w:t>JsonResponse.sendError(response, HttpStatus.FORBIDDEN, "권한이 부족합니다.");</w:t>
-      </w:r>
-      <w:r>
-        <w:br/>
-      </w:r>
-      <w:r>
-        <w:rPr>
-          <w:rFonts w:hint="eastAsia"/>
-        </w:rPr>
-        <w:t xml:space="preserve">  </w:t>
-      </w:r>
-      <w:r>
-        <w:t>}</w:t>
-      </w:r>
-      <w:r>
-        <w:br/>
-      </w:r>
-      <w:r>
-        <w:t>}</w:t>
-      </w:r>
-    </w:p>
-    <w:p>
-      <w:pPr>
-        <w:rPr>
-          <w:b/>
-          <w:bCs/>
-        </w:rPr>
-      </w:pPr>
-      <w:r>
-        <w:rPr>
-          <w:rFonts w:hint="eastAsia"/>
-          <w:b/>
-          <w:bCs/>
-        </w:rPr>
-        <w:t>활용 : ??controller에서</w:t>
-      </w:r>
-    </w:p>
-    <w:p>
-      <w:pPr>
-        <w:rPr>
-          <w:rFonts w:hint="eastAsia"/>
-        </w:rPr>
-      </w:pPr>
-      <w:r>
-        <w:rPr>
-          <w:rFonts w:hint="eastAsia"/>
-        </w:rPr>
-        <w:t xml:space="preserve">jwt기반 인증/인가 과정은 json을 주고 받는다 </w:t>
-      </w:r>
-      <w:r>
-        <w:sym w:font="Wingdings" w:char="F0E8"/>
-      </w:r>
-      <w:r>
-        <w:rPr>
-          <w:rFonts w:hint="eastAsia"/>
-        </w:rPr>
-        <w:t xml:space="preserve"> rest api에 맞는 컨트롤러를 정의해야 된다.</w:t>
-      </w:r>
-      <w:r>
-        <w:br/>
-      </w:r>
-      <w:r>
-        <w:rPr>
-          <w:rFonts w:hint="eastAsia"/>
-        </w:rPr>
-        <w:t>요청이 컨트롤러에 다다랐을 때는 이미 security filter chain을 통과하고 여느 다른 filter들을 통과한 다음이다.</w:t>
-      </w:r>
-      <w:r>
-        <w:br/>
-      </w:r>
-      <w:r>
-        <w:t>S</w:t>
-      </w:r>
-      <w:r>
-        <w:rPr>
-          <w:rFonts w:hint="eastAsia"/>
-        </w:rPr>
-        <w:t>rc&gt;main&gt;java&gt;org.scoula&gt;</w:t>
-      </w:r>
-      <w:r>
-        <w:rPr>
-          <w:rFonts w:hint="eastAsia"/>
-        </w:rPr>
-        <w:t>handler&gt;??Controller.java</w:t>
-      </w:r>
-      <w:r>
-        <w:br/>
-      </w:r>
-      <w:r>
-        <w:t>@Log4j2</w:t>
-      </w:r>
-      <w:r>
-        <w:rPr>
-          <w:rFonts w:hint="eastAsia"/>
-        </w:rPr>
-        <w:t xml:space="preserve"> </w:t>
-      </w:r>
-      <w:r>
-        <w:t>@RestController</w:t>
-      </w:r>
-      <w:r>
-        <w:rPr>
-          <w:rFonts w:hint="eastAsia"/>
-        </w:rPr>
-        <w:t xml:space="preserve"> </w:t>
-      </w:r>
-      <w:r>
-        <w:t>@RequestMapping("/api/security")</w:t>
-      </w:r>
-      <w:r>
-        <w:rPr>
-          <w:rFonts w:hint="eastAsia"/>
-        </w:rPr>
-        <w:t xml:space="preserve"> </w:t>
-      </w:r>
-      <w:r>
-        <w:rPr>
-          <w:rFonts w:hint="eastAsia"/>
-        </w:rPr>
-        <w:t>//해당 컨트롤러를 동작하게하는 url 지정</w:t>
-      </w:r>
-      <w:r>
-        <w:rPr>
-          <w:rFonts w:hint="eastAsia"/>
-        </w:rPr>
-        <w:t>.</w:t>
-      </w:r>
-      <w:r>
-        <w:br/>
-      </w:r>
-      <w:r>
-        <w:t xml:space="preserve">public class </w:t>
-      </w:r>
-      <w:r>
-        <w:rPr>
-          <w:rFonts w:hint="eastAsia"/>
-        </w:rPr>
-        <w:t>??</w:t>
-      </w:r>
-      <w:r>
-        <w:t>Controller {</w:t>
-      </w:r>
-      <w:r>
-        <w:rPr>
-          <w:rFonts w:hint="eastAsia"/>
-        </w:rPr>
-        <w:t xml:space="preserve"> //url 지정시 json rest용 컨트롤러에는 앞에 /api를 붙이는게 관용</w:t>
-      </w:r>
-      <w:r>
-        <w:br/>
-      </w:r>
-      <w:r>
-        <w:rPr>
-          <w:rFonts w:hint="eastAsia"/>
-        </w:rPr>
-        <w:t xml:space="preserve">  </w:t>
-      </w:r>
-      <w:r>
-        <w:t>@GetMapping("/all")</w:t>
-      </w:r>
-      <w:r>
-        <w:rPr>
-          <w:rFonts w:hint="eastAsia"/>
-        </w:rPr>
-        <w:t xml:space="preserve"> </w:t>
-      </w:r>
-      <w:r>
-        <w:br/>
-      </w:r>
-      <w:r>
-        <w:rPr>
-          <w:rFonts w:hint="eastAsia"/>
-        </w:rPr>
-        <w:t xml:space="preserve">  </w:t>
-      </w:r>
-      <w:r>
-        <w:t>public ResponseEntity&lt;String&gt; doAll(</w:t>
-      </w:r>
-      <w:r>
-        <w:rPr>
-          <w:rFonts w:hint="eastAsia"/>
-        </w:rPr>
-        <w:t xml:space="preserve"> </w:t>
-      </w:r>
-      <w:r>
-        <w:t>) {</w:t>
-      </w:r>
-      <w:r>
-        <w:br/>
-      </w:r>
-      <w:r>
-        <w:rPr>
-          <w:rFonts w:hint="eastAsia"/>
-        </w:rPr>
-        <w:t xml:space="preserve">    </w:t>
-      </w:r>
-      <w:r>
-        <w:t>log.info("do all can access everybody");</w:t>
-      </w:r>
-      <w:r>
-        <w:br/>
-      </w:r>
-      <w:r>
-        <w:rPr>
-          <w:rFonts w:hint="eastAsia"/>
-        </w:rPr>
-        <w:t xml:space="preserve">    </w:t>
-      </w:r>
-      <w:r>
-        <w:t>return ResponseEntity.ok("All can access everybody");</w:t>
-      </w:r>
-      <w:r>
-        <w:rPr>
-          <w:rFonts w:hint="eastAsia"/>
-        </w:rPr>
-        <w:t xml:space="preserve"> </w:t>
-      </w:r>
-      <w:r>
-        <w:rPr>
-          <w:rFonts w:hint="eastAsia"/>
-        </w:rPr>
-        <w:t>//json형식으로 응답</w:t>
-      </w:r>
-      <w:r>
-        <w:br/>
-      </w:r>
-      <w:r>
-        <w:rPr>
-          <w:rFonts w:hint="eastAsia"/>
-        </w:rPr>
-        <w:t xml:space="preserve">  </w:t>
-      </w:r>
-      <w:r>
-        <w:t>}</w:t>
-      </w:r>
-      <w:r>
-        <w:br/>
-      </w:r>
-      <w:r>
-        <w:rPr>
-          <w:rFonts w:hint="eastAsia"/>
-        </w:rPr>
-        <w:t xml:space="preserve">  </w:t>
-      </w:r>
-      <w:r>
-        <w:t>@GetMapping("/member")</w:t>
-      </w:r>
-      <w:r>
-        <w:rPr>
-          <w:rFonts w:hint="eastAsia"/>
-        </w:rPr>
-        <w:t xml:space="preserve"> //이미 authentication은 security filter chain을 통과하며 확보되어</w:t>
-      </w:r>
-      <w:r>
-        <w:rPr>
-          <w:rFonts w:hint="eastAsia"/>
-        </w:rPr>
-        <w:t>있음</w:t>
-      </w:r>
-      <w:r>
-        <w:br/>
-      </w:r>
-      <w:r>
-        <w:rPr>
-          <w:rFonts w:hint="eastAsia"/>
-        </w:rPr>
-        <w:t xml:space="preserve">  </w:t>
-      </w:r>
-      <w:r>
-        <w:t>public ResponseEntity&lt;String&gt; doMember(Authentication authentication) {</w:t>
-      </w:r>
-      <w:r>
-        <w:rPr>
-          <w:rFonts w:hint="eastAsia"/>
-        </w:rPr>
-        <w:t>//</w:t>
-      </w:r>
-      <w:r>
-        <w:rPr>
-          <w:rFonts w:hint="eastAsia"/>
-        </w:rPr>
-        <w:t>authentication 주입됨</w:t>
-      </w:r>
-      <w:r>
-        <w:br/>
-      </w:r>
-      <w:r>
-        <w:rPr>
-          <w:rFonts w:hint="eastAsia"/>
-        </w:rPr>
-        <w:t xml:space="preserve">    </w:t>
-      </w:r>
-      <w:r>
-        <w:t>UserDetails userDetails = (UserDetails)authentication.getPrincipal(</w:t>
-      </w:r>
-      <w:r>
-        <w:rPr>
-          <w:rFonts w:hint="eastAsia"/>
-        </w:rPr>
-        <w:t xml:space="preserve"> </w:t>
-      </w:r>
-      <w:r>
-        <w:t>);</w:t>
-      </w:r>
-      <w:r>
-        <w:br/>
-      </w:r>
-      <w:r>
-        <w:rPr>
-          <w:rFonts w:hint="eastAsia"/>
-        </w:rPr>
-        <w:t xml:space="preserve">    </w:t>
-      </w:r>
-      <w:r>
-        <w:t>log.info("username = " + userDetails.getUsername(</w:t>
-      </w:r>
-      <w:r>
-        <w:rPr>
-          <w:rFonts w:hint="eastAsia"/>
-        </w:rPr>
-        <w:t xml:space="preserve"> </w:t>
-      </w:r>
-      <w:r>
-        <w:t>));</w:t>
-      </w:r>
-      <w:r>
-        <w:br/>
-      </w:r>
-      <w:r>
-        <w:rPr>
-          <w:rFonts w:hint="eastAsia"/>
-        </w:rPr>
-        <w:t xml:space="preserve">    </w:t>
-      </w:r>
-      <w:r>
-        <w:t>return ResponseEntity.ok(userDetails.getUsername(</w:t>
-      </w:r>
-      <w:r>
-        <w:rPr>
-          <w:rFonts w:hint="eastAsia"/>
-        </w:rPr>
-        <w:t xml:space="preserve"> </w:t>
-      </w:r>
-      <w:r>
-        <w:t>));</w:t>
-      </w:r>
-      <w:r>
-        <w:br/>
-      </w:r>
-      <w:r>
-        <w:rPr>
-          <w:rFonts w:hint="eastAsia"/>
-        </w:rPr>
-        <w:t xml:space="preserve">  </w:t>
-      </w:r>
-      <w:r>
-        <w:t>}</w:t>
-      </w:r>
-      <w:r>
-        <w:br/>
-      </w:r>
-      <w:r>
-        <w:rPr>
-          <w:rFonts w:hint="eastAsia"/>
-        </w:rPr>
-        <w:t xml:space="preserve">  </w:t>
-      </w:r>
-      <w:r>
-        <w:t>@GetMapping("/admin")</w:t>
-      </w:r>
-      <w:r>
-        <w:br/>
-      </w:r>
-      <w:r>
-        <w:rPr>
-          <w:rFonts w:hint="eastAsia"/>
-        </w:rPr>
-        <w:t xml:space="preserve">  </w:t>
-      </w:r>
-      <w:r>
-        <w:t>public ResponseEntity&lt;MemberVO&gt; doAdmin(@AuthenticationPrincipal CustomUser customUser) {</w:t>
-      </w:r>
-      <w:r>
-        <w:br/>
-      </w:r>
-      <w:r>
-        <w:rPr>
-          <w:rFonts w:hint="eastAsia"/>
-        </w:rPr>
-        <w:t xml:space="preserve">    </w:t>
-      </w:r>
-      <w:r>
-        <w:t>MemberVO member = customUser.getMember();</w:t>
-      </w:r>
-      <w:r>
-        <w:br/>
-      </w:r>
-      <w:r>
-        <w:rPr>
-          <w:rFonts w:hint="eastAsia"/>
-        </w:rPr>
-        <w:t xml:space="preserve">   </w:t>
-      </w:r>
-      <w:r>
-        <w:rPr>
-          <w:rFonts w:hint="eastAsia"/>
-        </w:rPr>
-        <w:t xml:space="preserve"> </w:t>
-      </w:r>
-      <w:r>
-        <w:t>log.info("username = " + member);</w:t>
-      </w:r>
-      <w:r>
-        <w:br/>
-      </w:r>
-      <w:r>
-        <w:rPr>
-          <w:rFonts w:hint="eastAsia"/>
-        </w:rPr>
-        <w:t xml:space="preserve">    </w:t>
-      </w:r>
-      <w:r>
-        <w:t>return ResponseEntity.ok(member);</w:t>
-      </w:r>
-      <w:r>
-        <w:br/>
-      </w:r>
-      <w:r>
-        <w:rPr>
-          <w:rFonts w:hint="eastAsia"/>
-        </w:rPr>
-        <w:t xml:space="preserve">  </w:t>
-      </w:r>
-      <w:r>
-        <w:t>}</w:t>
-      </w:r>
-      <w:r>
-        <w:br/>
-      </w:r>
-      <w:r>
-        <w:t>}</w:t>
-      </w:r>
-    </w:p>
-    <w:p>
-      <w:pPr>
-        <w:rPr>
-          <w:rFonts w:hint="eastAsia"/>
-          <w:b/>
-        </w:rPr>
-      </w:pPr>
-      <w:r>
-        <w:rPr>
-          <w:rFonts w:hint="eastAsia"/>
-          <w:b/>
-        </w:rPr>
-        <w:lastRenderedPageBreak/>
-        <w:t xml:space="preserve">Spring security의 JWT기반 동작 과정 deep ver. </w:t>
-      </w:r>
-      <w:r>
-        <w:rPr>
-          <w:b/>
-        </w:rPr>
-        <w:t>R</w:t>
-      </w:r>
-      <w:r>
-        <w:rPr>
-          <w:rFonts w:hint="eastAsia"/>
-          <w:b/>
-        </w:rPr>
-        <w:t>efresh token 있는 버전.</w:t>
-      </w:r>
-    </w:p>
-    <w:p>
-      <w:r>
-        <w:rPr>
-          <w:rFonts w:hint="eastAsia"/>
-        </w:rPr>
-        <w:t>ㅇㅇㅇ</w:t>
+        <w:rPr>
+          <w:rFonts w:hint="eastAsia"/>
+        </w:rPr>
+        <w:t>PAYPER 프로젝트에 구현되어 있다. 설명하도록 하겠다.</w:t>
       </w:r>
     </w:p>
     <w:p/>
     <w:p/>
-    <w:p>
-      <w:pPr>
-        <w:rPr>
-          <w:rFonts w:hint="eastAsia"/>
-        </w:rPr>
-      </w:pPr>
-    </w:p>
+    <w:p/>
     <w:sectPr>
       <w:pgSz w:w="11906" w:h="16838"/>
       <w:pgMar w:top="720" w:right="720" w:bottom="720" w:left="720" w:header="851" w:footer="992" w:gutter="0"/>
@@ -7295,6 +6974,7 @@
   <w:style w:type="character" w:default="1" w:styleId="a0">
     <w:name w:val="Default Paragraph Font"/>
     <w:uiPriority w:val="1"/>
+    <w:semiHidden/>
     <w:unhideWhenUsed/>
   </w:style>
   <w:style w:type="table" w:default="1" w:styleId="a1">
